--- a/CloudCenter.APIGateway/Consul_IIS配置/.Net5+Ocelot+Consul 实现API网关 服务注册 服务发现 负载均衡.docx
+++ b/CloudCenter.APIGateway/Consul_IIS配置/.Net5+Ocelot+Consul 实现API网关 服务注册 服务发现 负载均衡.docx
@@ -62,6 +62,119 @@
         <w:spacing w:before="150" w:beforeAutospacing="0" w:after="150" w:afterAutospacing="0"/>
         <w:rPr>
           <w:rFonts w:ascii="Arial" w:hAnsi="Arial" w:cs="Arial"/>
+          <w:b/>
+          <w:color w:val="000000"/>
+          <w:sz w:val="28"/>
+          <w:szCs w:val="28"/>
+        </w:rPr>
+      </w:pPr>
+      <w:r>
+        <w:rPr>
+          <w:rFonts w:ascii="Arial" w:hAnsi="Arial" w:cs="Arial" w:hint="eastAsia"/>
+          <w:b/>
+          <w:color w:val="000000"/>
+          <w:sz w:val="28"/>
+          <w:szCs w:val="28"/>
+        </w:rPr>
+        <w:t>一、阐述</w:t>
+      </w:r>
+      <w:r>
+        <w:rPr>
+          <w:rFonts w:ascii="Arial" w:hAnsi="Arial" w:cs="Arial" w:hint="eastAsia"/>
+          <w:b/>
+          <w:color w:val="000000"/>
+          <w:sz w:val="28"/>
+          <w:szCs w:val="28"/>
+        </w:rPr>
+        <w:t>网关</w:t>
+      </w:r>
+    </w:p>
+    <w:p>
+      <w:pPr>
+        <w:pStyle w:val="a3"/>
+        <w:spacing w:before="150" w:beforeAutospacing="0" w:after="150" w:afterAutospacing="0"/>
+        <w:rPr>
+          <w:rFonts w:ascii="Arial" w:hAnsi="Arial" w:cs="Arial"/>
+          <w:color w:val="FF0000"/>
+          <w:sz w:val="21"/>
+          <w:szCs w:val="21"/>
+        </w:rPr>
+      </w:pPr>
+      <w:r>
+        <w:rPr>
+          <w:rFonts w:ascii="Arial" w:hAnsi="Arial" w:cs="Arial" w:hint="eastAsia"/>
+          <w:color w:val="000000"/>
+          <w:sz w:val="21"/>
+          <w:szCs w:val="21"/>
+        </w:rPr>
+        <w:t>简单来说，网关就是暴露给外部的请求入口。就和门卫一样，</w:t>
+      </w:r>
+      <w:r>
+        <w:rPr>
+          <w:rFonts w:ascii="Arial" w:hAnsi="Arial" w:cs="Arial" w:hint="eastAsia"/>
+          <w:color w:val="000000"/>
+          <w:sz w:val="21"/>
+          <w:szCs w:val="21"/>
+        </w:rPr>
+        <w:t>外面的人想要进来，必须要经过门卫。当然，网关并不一定是必须的，但</w:t>
+      </w:r>
+      <w:r>
+        <w:rPr>
+          <w:rFonts w:ascii="Arial" w:hAnsi="Arial" w:cs="Arial" w:hint="eastAsia"/>
+          <w:color w:val="000000"/>
+          <w:sz w:val="21"/>
+          <w:szCs w:val="21"/>
+        </w:rPr>
+        <w:t>对于业务复杂、规模庞大的项目来说，使用网关有很多无法舍弃的好处，比如可以进行统一的请求聚合来</w:t>
+      </w:r>
+      <w:r>
+        <w:rPr>
+          <w:rFonts w:ascii="Arial" w:hAnsi="Arial" w:cs="Arial" w:hint="eastAsia"/>
+          <w:color w:val="000000"/>
+          <w:sz w:val="21"/>
+          <w:szCs w:val="21"/>
+        </w:rPr>
+        <w:t>节省流量、降低耦合度，可以赋予项目熔断限流的能力提高可用性等等；</w:t>
+      </w:r>
+      <w:r>
+        <w:rPr>
+          <w:rFonts w:ascii="Arial" w:hAnsi="Arial" w:cs="Arial" w:hint="eastAsia"/>
+          <w:color w:val="FF0000"/>
+          <w:sz w:val="21"/>
+          <w:szCs w:val="21"/>
+        </w:rPr>
+        <w:t>明确一点，网关应该作为独立进程存在。</w:t>
+      </w:r>
+    </w:p>
+    <w:p>
+      <w:pPr>
+        <w:pStyle w:val="a3"/>
+        <w:spacing w:before="150" w:beforeAutospacing="0" w:after="150" w:afterAutospacing="0"/>
+        <w:rPr>
+          <w:rFonts w:ascii="Arial" w:hAnsi="Arial" w:cs="Arial"/>
+          <w:b/>
+          <w:color w:val="000000"/>
+          <w:sz w:val="28"/>
+          <w:szCs w:val="28"/>
+        </w:rPr>
+      </w:pPr>
+      <w:r>
+        <w:rPr>
+          <w:rFonts w:ascii="Arial" w:hAnsi="Arial" w:cs="Arial" w:hint="eastAsia"/>
+          <w:b/>
+          <w:color w:val="000000"/>
+          <w:sz w:val="28"/>
+          <w:szCs w:val="28"/>
+        </w:rPr>
+        <w:t>二、具体使用</w:t>
+      </w:r>
+    </w:p>
+    <w:p>
+      <w:pPr>
+        <w:pStyle w:val="a3"/>
+        <w:spacing w:before="150" w:beforeAutospacing="0" w:after="150" w:afterAutospacing="0"/>
+        <w:rPr>
+          <w:rFonts w:ascii="Arial" w:hAnsi="Arial" w:cs="Arial"/>
           <w:color w:val="000000"/>
           <w:sz w:val="21"/>
           <w:szCs w:val="21"/>
@@ -145,7 +258,7 @@
         <w:pStyle w:val="a3"/>
         <w:spacing w:before="0" w:beforeAutospacing="0" w:after="0" w:afterAutospacing="0"/>
         <w:rPr>
-          <w:rFonts w:ascii="Arial" w:hAnsi="Arial" w:cs="Arial" w:hint="eastAsia"/>
+          <w:rFonts w:ascii="Arial" w:hAnsi="Arial" w:cs="Arial"/>
           <w:color w:val="000000"/>
           <w:sz w:val="21"/>
           <w:szCs w:val="21"/>
@@ -186,6 +299,33 @@
           <w:szCs w:val="21"/>
         </w:rPr>
         <w:t>是一个分布式，高可用、支持多数据中心的服务注册、发现、健康检查和配置共享的服务软件</w:t>
+      </w:r>
+      <w:r>
+        <w:rPr>
+          <w:rFonts w:ascii="Arial" w:hAnsi="Arial" w:cs="Arial" w:hint="eastAsia"/>
+          <w:color w:val="000000"/>
+          <w:sz w:val="21"/>
+          <w:szCs w:val="21"/>
+        </w:rPr>
+        <w:t>（</w:t>
+      </w:r>
+      <w:r>
+        <w:rPr>
+          <w:rFonts w:ascii="Arial" w:hAnsi="Arial" w:cs="Arial"/>
+          <w:color w:val="000000"/>
+          <w:sz w:val="21"/>
+          <w:szCs w:val="21"/>
+        </w:rPr>
+        <w:t>https://www.tizi365.com/archives/535.html</w:t>
+      </w:r>
+      <w:r>
+        <w:rPr>
+          <w:rFonts w:ascii="Arial" w:hAnsi="Arial" w:cs="Arial" w:hint="eastAsia"/>
+          <w:color w:val="000000"/>
+          <w:sz w:val="21"/>
+          <w:szCs w:val="21"/>
+        </w:rPr>
+        <w:t>）</w:t>
       </w:r>
       <w:r>
         <w:rPr>
@@ -363,6 +503,61 @@
         </w:rPr>
         <w:t>中可以使用代码进行控制，在</w:t>
       </w:r>
+      <w:r>
+        <w:rPr>
+          <w:rFonts w:ascii="Arial" w:hAnsi="Arial" w:cs="Arial"/>
+          <w:color w:val="000000"/>
+          <w:szCs w:val="21"/>
+        </w:rPr>
+        <w:fldChar w:fldCharType="begin"/>
+      </w:r>
+      <w:r>
+        <w:rPr>
+          <w:rFonts w:ascii="Arial" w:hAnsi="Arial" w:cs="Arial"/>
+          <w:color w:val="000000"/>
+          <w:szCs w:val="21"/>
+        </w:rPr>
+        <w:instrText xml:space="preserve"> HYPERLINK "Middlewares" </w:instrText>
+      </w:r>
+      <w:r>
+        <w:rPr>
+          <w:rFonts w:ascii="Arial" w:hAnsi="Arial" w:cs="Arial"/>
+          <w:color w:val="000000"/>
+          <w:szCs w:val="21"/>
+        </w:rPr>
+      </w:r>
+      <w:r>
+        <w:rPr>
+          <w:rFonts w:ascii="Arial" w:hAnsi="Arial" w:cs="Arial"/>
+          <w:color w:val="000000"/>
+          <w:szCs w:val="21"/>
+        </w:rPr>
+        <w:fldChar w:fldCharType="separate"/>
+      </w:r>
+      <w:r>
+        <w:rPr>
+          <w:rStyle w:val="a4"/>
+          <w:rFonts w:ascii="Arial" w:hAnsi="Arial" w:cs="Arial"/>
+          <w:szCs w:val="21"/>
+        </w:rPr>
+        <w:t>Middlewares</w:t>
+      </w:r>
+      <w:r>
+        <w:rPr>
+          <w:rFonts w:ascii="Arial" w:hAnsi="Arial" w:cs="Arial"/>
+          <w:color w:val="000000"/>
+          <w:szCs w:val="21"/>
+        </w:rPr>
+        <w:fldChar w:fldCharType="end"/>
+      </w:r>
+      <w:r>
+        <w:rPr>
+          <w:rFonts w:ascii="Arial" w:hAnsi="Arial" w:cs="Arial" w:hint="eastAsia"/>
+          <w:color w:val="000000"/>
+          <w:szCs w:val="21"/>
+        </w:rPr>
+        <w:t>文件中有相关的注册服务代码；</w:t>
+      </w:r>
       <w:proofErr w:type="spellStart"/>
       <w:r>
         <w:rPr>
@@ -370,7 +565,7 @@
           <w:color w:val="000000"/>
           <w:szCs w:val="21"/>
         </w:rPr>
-        <w:t>MySteelSoft.DataCetner.backend.Netcore</w:t>
+        <w:t>appsettings.json</w:t>
       </w:r>
       <w:proofErr w:type="spellEnd"/>
       <w:r>
@@ -379,16 +574,273 @@
           <w:color w:val="000000"/>
           <w:szCs w:val="21"/>
         </w:rPr>
-        <w:t>项目中</w:t>
+        <w:t>中需要配置</w:t>
+      </w:r>
+      <w:r>
+        <w:rPr>
+          <w:rFonts w:ascii="Arial" w:hAnsi="Arial" w:cs="Arial" w:hint="eastAsia"/>
+          <w:color w:val="000000"/>
+          <w:szCs w:val="21"/>
+        </w:rPr>
+        <w:t>consul</w:t>
+      </w:r>
+      <w:r>
+        <w:rPr>
+          <w:rFonts w:ascii="Arial" w:hAnsi="Arial" w:cs="Arial" w:hint="eastAsia"/>
+          <w:color w:val="000000"/>
+          <w:szCs w:val="21"/>
+        </w:rPr>
+        <w:t>的地址。</w:t>
+      </w:r>
+      <w:r>
+        <w:rPr>
+          <w:rFonts w:ascii="Arial" w:hAnsi="Arial" w:cs="Arial" w:hint="eastAsia"/>
+          <w:color w:val="000000"/>
+          <w:szCs w:val="21"/>
+        </w:rPr>
+        <w:t>（此方法不建议使用，部署到</w:t>
+      </w:r>
+      <w:r>
+        <w:rPr>
+          <w:rFonts w:ascii="Arial" w:hAnsi="Arial" w:cs="Arial" w:hint="eastAsia"/>
+          <w:color w:val="000000"/>
+          <w:szCs w:val="21"/>
+        </w:rPr>
+        <w:t>I</w:t>
+      </w:r>
+      <w:r>
+        <w:rPr>
+          <w:rFonts w:ascii="Arial" w:hAnsi="Arial" w:cs="Arial"/>
+          <w:color w:val="000000"/>
+          <w:szCs w:val="21"/>
+        </w:rPr>
+        <w:t>IS</w:t>
+      </w:r>
+      <w:r>
+        <w:rPr>
+          <w:rFonts w:ascii="Arial" w:hAnsi="Arial" w:cs="Arial" w:hint="eastAsia"/>
+          <w:color w:val="000000"/>
+          <w:szCs w:val="21"/>
+        </w:rPr>
+        <w:t>遇到有问题。）</w:t>
+      </w:r>
+    </w:p>
+    <w:p>
+      <w:pPr>
+        <w:jc w:val="left"/>
+        <w:rPr>
+          <w:rFonts w:ascii="Arial" w:hAnsi="Arial" w:cs="Arial" w:hint="eastAsia"/>
+          <w:color w:val="000000"/>
+          <w:szCs w:val="21"/>
+        </w:rPr>
+      </w:pPr>
+      <w:r>
+        <w:rPr>
+          <w:noProof/>
+        </w:rPr>
+        <w:drawing>
+          <wp:inline distT="0" distB="0" distL="0" distR="0" wp14:anchorId="7014E566" wp14:editId="71476A16">
+            <wp:extent cx="5274310" cy="1931670"/>
+            <wp:effectExtent l="0" t="0" r="2540" b="0"/>
+            <wp:docPr id="1" name="图片 1"/>
+            <wp:cNvGraphicFramePr>
+              <a:graphicFrameLocks xmlns:a="http://schemas.openxmlformats.org/drawingml/2006/main" noChangeAspect="1"/>
+            </wp:cNvGraphicFramePr>
+            <a:graphic xmlns:a="http://schemas.openxmlformats.org/drawingml/2006/main">
+              <a:graphicData uri="http://schemas.openxmlformats.org/drawingml/2006/picture">
+                <pic:pic xmlns:pic="http://schemas.openxmlformats.org/drawingml/2006/picture">
+                  <pic:nvPicPr>
+                    <pic:cNvPr id="1" name=""/>
+                    <pic:cNvPicPr/>
+                  </pic:nvPicPr>
+                  <pic:blipFill>
+                    <a:blip r:embed="rId4"/>
+                    <a:stretch>
+                      <a:fillRect/>
+                    </a:stretch>
+                  </pic:blipFill>
+                  <pic:spPr>
+                    <a:xfrm>
+                      <a:off x="0" y="0"/>
+                      <a:ext cx="5274310" cy="1931670"/>
+                    </a:xfrm>
+                    <a:prstGeom prst="rect">
+                      <a:avLst/>
+                    </a:prstGeom>
+                  </pic:spPr>
+                </pic:pic>
+              </a:graphicData>
+            </a:graphic>
+          </wp:inline>
+        </w:drawing>
+      </w:r>
+    </w:p>
+    <w:p>
+      <w:pPr>
+        <w:jc w:val="left"/>
+        <w:rPr>
+          <w:rFonts w:ascii="Arial" w:hAnsi="Arial" w:cs="Arial"/>
+          <w:color w:val="000000"/>
+          <w:szCs w:val="21"/>
+        </w:rPr>
+      </w:pPr>
+      <w:r>
+        <w:rPr>
+          <w:noProof/>
+        </w:rPr>
+        <w:drawing>
+          <wp:inline distT="0" distB="0" distL="0" distR="0" wp14:anchorId="164010F0" wp14:editId="7CD17DB0">
+            <wp:extent cx="3596952" cy="723963"/>
+            <wp:effectExtent l="0" t="0" r="3810" b="0"/>
+            <wp:docPr id="2" name="图片 2"/>
+            <wp:cNvGraphicFramePr>
+              <a:graphicFrameLocks xmlns:a="http://schemas.openxmlformats.org/drawingml/2006/main" noChangeAspect="1"/>
+            </wp:cNvGraphicFramePr>
+            <a:graphic xmlns:a="http://schemas.openxmlformats.org/drawingml/2006/main">
+              <a:graphicData uri="http://schemas.openxmlformats.org/drawingml/2006/picture">
+                <pic:pic xmlns:pic="http://schemas.openxmlformats.org/drawingml/2006/picture">
+                  <pic:nvPicPr>
+                    <pic:cNvPr id="1" name=""/>
+                    <pic:cNvPicPr/>
+                  </pic:nvPicPr>
+                  <pic:blipFill>
+                    <a:blip r:embed="rId5"/>
+                    <a:stretch>
+                      <a:fillRect/>
+                    </a:stretch>
+                  </pic:blipFill>
+                  <pic:spPr>
+                    <a:xfrm>
+                      <a:off x="0" y="0"/>
+                      <a:ext cx="3596952" cy="723963"/>
+                    </a:xfrm>
+                    <a:prstGeom prst="rect">
+                      <a:avLst/>
+                    </a:prstGeom>
+                  </pic:spPr>
+                </pic:pic>
+              </a:graphicData>
+            </a:graphic>
+          </wp:inline>
+        </w:drawing>
+      </w:r>
+    </w:p>
+    <w:p>
+      <w:pPr>
+        <w:jc w:val="left"/>
+        <w:rPr>
+          <w:rFonts w:ascii="Arial" w:hAnsi="Arial" w:cs="Arial" w:hint="eastAsia"/>
+          <w:color w:val="000000"/>
+          <w:szCs w:val="21"/>
+        </w:rPr>
+      </w:pPr>
+      <w:r>
+        <w:rPr>
+          <w:noProof/>
+        </w:rPr>
+        <w:drawing>
+          <wp:inline distT="0" distB="0" distL="0" distR="0" wp14:anchorId="76521E1A" wp14:editId="0C80695E">
+            <wp:extent cx="4679085" cy="464860"/>
+            <wp:effectExtent l="0" t="0" r="7620" b="0"/>
+            <wp:docPr id="3" name="图片 3"/>
+            <wp:cNvGraphicFramePr>
+              <a:graphicFrameLocks xmlns:a="http://schemas.openxmlformats.org/drawingml/2006/main" noChangeAspect="1"/>
+            </wp:cNvGraphicFramePr>
+            <a:graphic xmlns:a="http://schemas.openxmlformats.org/drawingml/2006/main">
+              <a:graphicData uri="http://schemas.openxmlformats.org/drawingml/2006/picture">
+                <pic:pic xmlns:pic="http://schemas.openxmlformats.org/drawingml/2006/picture">
+                  <pic:nvPicPr>
+                    <pic:cNvPr id="1" name=""/>
+                    <pic:cNvPicPr/>
+                  </pic:nvPicPr>
+                  <pic:blipFill>
+                    <a:blip r:embed="rId6"/>
+                    <a:stretch>
+                      <a:fillRect/>
+                    </a:stretch>
+                  </pic:blipFill>
+                  <pic:spPr>
+                    <a:xfrm>
+                      <a:off x="0" y="0"/>
+                      <a:ext cx="4679085" cy="464860"/>
+                    </a:xfrm>
+                    <a:prstGeom prst="rect">
+                      <a:avLst/>
+                    </a:prstGeom>
+                  </pic:spPr>
+                </pic:pic>
+              </a:graphicData>
+            </a:graphic>
+          </wp:inline>
+        </w:drawing>
+      </w:r>
+    </w:p>
+    <w:p>
+      <w:pPr>
+        <w:jc w:val="left"/>
+        <w:rPr>
+          <w:rFonts w:ascii="Arial" w:hAnsi="Arial" w:cs="Arial"/>
+          <w:color w:val="000000"/>
+          <w:szCs w:val="21"/>
+        </w:rPr>
+      </w:pPr>
+      <w:r>
+        <w:rPr>
+          <w:rFonts w:ascii="Arial" w:hAnsi="Arial" w:cs="Arial" w:hint="eastAsia"/>
+          <w:color w:val="000000"/>
+          <w:szCs w:val="21"/>
+        </w:rPr>
+        <w:lastRenderedPageBreak/>
+        <w:t>5</w:t>
+      </w:r>
+      <w:r>
+        <w:rPr>
+          <w:rFonts w:ascii="Arial" w:hAnsi="Arial" w:cs="Arial" w:hint="eastAsia"/>
+          <w:color w:val="000000"/>
+          <w:szCs w:val="21"/>
+        </w:rPr>
+        <w:t>、部署到</w:t>
+      </w:r>
+      <w:r>
+        <w:rPr>
+          <w:rFonts w:ascii="Arial" w:hAnsi="Arial" w:cs="Arial" w:hint="eastAsia"/>
+          <w:color w:val="000000"/>
+          <w:szCs w:val="21"/>
+        </w:rPr>
+        <w:t>I</w:t>
+      </w:r>
+      <w:r>
+        <w:rPr>
+          <w:rFonts w:ascii="Arial" w:hAnsi="Arial" w:cs="Arial"/>
+          <w:color w:val="000000"/>
+          <w:szCs w:val="21"/>
+        </w:rPr>
+        <w:t>IS</w:t>
+      </w:r>
+      <w:r>
+        <w:rPr>
+          <w:rFonts w:ascii="Arial" w:hAnsi="Arial" w:cs="Arial" w:hint="eastAsia"/>
+          <w:color w:val="000000"/>
+          <w:szCs w:val="21"/>
+        </w:rPr>
+        <w:t>中一定要使用手动配置功能，</w:t>
+      </w:r>
+      <w:r>
+        <w:rPr>
+          <w:rFonts w:ascii="Arial" w:hAnsi="Arial" w:cs="Arial" w:hint="eastAsia"/>
+          <w:color w:val="000000"/>
+          <w:szCs w:val="21"/>
+        </w:rPr>
+        <w:t>或者使用</w:t>
       </w:r>
       <w:proofErr w:type="spellStart"/>
       <w:r>
         <w:rPr>
-          <w:rFonts w:ascii="Arial" w:hAnsi="Arial" w:cs="Arial"/>
-          <w:color w:val="000000"/>
-          <w:szCs w:val="21"/>
-        </w:rPr>
-        <w:t>Middlewares</w:t>
+          <w:rFonts w:ascii="Arial" w:hAnsi="Arial" w:cs="Arial" w:hint="eastAsia"/>
+          <w:color w:val="000000"/>
+          <w:szCs w:val="21"/>
+        </w:rPr>
+        <w:t>api</w:t>
       </w:r>
       <w:proofErr w:type="spellEnd"/>
       <w:r>
@@ -397,7 +849,23 @@
           <w:color w:val="000000"/>
           <w:szCs w:val="21"/>
         </w:rPr>
-        <w:t>文件中有相关的注册服务代码；</w:t>
+        <w:t>接口注入服务</w:t>
+      </w:r>
+      <w:r>
+        <w:rPr>
+          <w:rFonts w:ascii="Arial" w:hAnsi="Arial" w:cs="Arial" w:hint="eastAsia"/>
+          <w:color w:val="000000"/>
+          <w:szCs w:val="21"/>
+        </w:rPr>
+        <w:t>；</w:t>
+      </w:r>
+      <w:r>
+        <w:rPr>
+          <w:rFonts w:ascii="Arial" w:hAnsi="Arial" w:cs="Arial" w:hint="eastAsia"/>
+          <w:color w:val="000000"/>
+          <w:szCs w:val="21"/>
+        </w:rPr>
+        <w:t>在</w:t>
       </w:r>
       <w:proofErr w:type="spellStart"/>
       <w:r>
@@ -406,7 +874,7 @@
           <w:color w:val="000000"/>
           <w:szCs w:val="21"/>
         </w:rPr>
-        <w:t>appsettings.json</w:t>
+        <w:t>conf</w:t>
       </w:r>
       <w:proofErr w:type="spellEnd"/>
       <w:r>
@@ -415,269 +883,735 @@
           <w:color w:val="000000"/>
           <w:szCs w:val="21"/>
         </w:rPr>
-        <w:t>中需要配置</w:t>
-      </w:r>
-      <w:r>
-        <w:rPr>
-          <w:rFonts w:ascii="Arial" w:hAnsi="Arial" w:cs="Arial" w:hint="eastAsia"/>
-          <w:color w:val="000000"/>
-          <w:szCs w:val="21"/>
-        </w:rPr>
-        <w:t>consul</w:t>
-      </w:r>
-      <w:r>
-        <w:rPr>
-          <w:rFonts w:ascii="Arial" w:hAnsi="Arial" w:cs="Arial" w:hint="eastAsia"/>
-          <w:color w:val="000000"/>
-          <w:szCs w:val="21"/>
-        </w:rPr>
-        <w:t>的地址；</w:t>
-      </w:r>
-    </w:p>
-    <w:p>
-      <w:pPr>
-        <w:jc w:val="left"/>
-        <w:rPr>
-          <w:rFonts w:ascii="Arial" w:hAnsi="Arial" w:cs="Arial" w:hint="eastAsia"/>
-          <w:color w:val="000000"/>
-          <w:szCs w:val="21"/>
-        </w:rPr>
-      </w:pPr>
-    </w:p>
-    <w:p>
-      <w:pPr>
-        <w:jc w:val="left"/>
-        <w:rPr>
-          <w:rFonts w:ascii="Arial" w:hAnsi="Arial" w:cs="Arial"/>
-          <w:color w:val="000000"/>
-          <w:szCs w:val="21"/>
-        </w:rPr>
-      </w:pPr>
-      <w:r>
-        <w:rPr>
-          <w:rFonts w:ascii="Arial" w:hAnsi="Arial" w:cs="Arial" w:hint="eastAsia"/>
+        <w:t>文件中放入需要手动注入的服务地址；</w:t>
+      </w:r>
+      <w:r>
+        <w:rPr>
+          <w:rFonts w:ascii="Arial" w:hAnsi="Arial" w:cs="Arial" w:hint="eastAsia"/>
+          <w:color w:val="000000"/>
+          <w:szCs w:val="21"/>
+        </w:rPr>
+        <w:t>数据中台的本机注入</w:t>
+      </w:r>
+      <w:proofErr w:type="spellStart"/>
+      <w:r>
+        <w:rPr>
+          <w:rFonts w:ascii="Arial" w:hAnsi="Arial" w:cs="Arial" w:hint="eastAsia"/>
+          <w:color w:val="000000"/>
+          <w:szCs w:val="21"/>
+        </w:rPr>
+        <w:t>json</w:t>
+      </w:r>
+      <w:proofErr w:type="spellEnd"/>
+      <w:r>
+        <w:rPr>
+          <w:rFonts w:ascii="Arial" w:hAnsi="Arial" w:cs="Arial" w:hint="eastAsia"/>
+          <w:color w:val="000000"/>
+          <w:szCs w:val="21"/>
+        </w:rPr>
+        <w:t>如下：</w:t>
+      </w:r>
+    </w:p>
+    <w:p>
+      <w:pPr>
+        <w:jc w:val="left"/>
+        <w:rPr>
+          <w:rFonts w:ascii="Arial" w:hAnsi="Arial" w:cs="Arial"/>
+          <w:color w:val="000000"/>
+          <w:szCs w:val="21"/>
+        </w:rPr>
+      </w:pPr>
+      <w:r>
+        <w:rPr>
+          <w:rFonts w:ascii="Arial" w:hAnsi="Arial" w:cs="Arial"/>
+          <w:color w:val="000000"/>
+          <w:szCs w:val="21"/>
+        </w:rPr>
+        <w:t>{</w:t>
+      </w:r>
+    </w:p>
+    <w:p>
+      <w:pPr>
+        <w:jc w:val="left"/>
+        <w:rPr>
+          <w:rFonts w:ascii="Arial" w:hAnsi="Arial" w:cs="Arial"/>
+          <w:color w:val="000000"/>
+          <w:szCs w:val="21"/>
+        </w:rPr>
+      </w:pPr>
+      <w:r>
+        <w:rPr>
+          <w:rFonts w:ascii="Arial" w:hAnsi="Arial" w:cs="Arial"/>
+          <w:color w:val="000000"/>
+          <w:szCs w:val="21"/>
+        </w:rPr>
+        <w:t xml:space="preserve">  "encrypt": "7TnJPB4lKtjEcCWWjN6jSA==",</w:t>
+      </w:r>
+    </w:p>
+    <w:p>
+      <w:pPr>
+        <w:jc w:val="left"/>
+        <w:rPr>
+          <w:rFonts w:ascii="Arial" w:hAnsi="Arial" w:cs="Arial"/>
+          <w:color w:val="000000"/>
+          <w:szCs w:val="21"/>
+        </w:rPr>
+      </w:pPr>
+      <w:r>
+        <w:rPr>
+          <w:rFonts w:ascii="Arial" w:hAnsi="Arial" w:cs="Arial"/>
+          <w:color w:val="000000"/>
+          <w:szCs w:val="21"/>
+        </w:rPr>
+        <w:t xml:space="preserve">  "services": [</w:t>
+      </w:r>
+    </w:p>
+    <w:p>
+      <w:pPr>
+        <w:jc w:val="left"/>
+        <w:rPr>
+          <w:rFonts w:ascii="Arial" w:hAnsi="Arial" w:cs="Arial"/>
+          <w:color w:val="000000"/>
+          <w:szCs w:val="21"/>
+        </w:rPr>
+      </w:pPr>
+      <w:r>
+        <w:rPr>
+          <w:rFonts w:ascii="Arial" w:hAnsi="Arial" w:cs="Arial"/>
+          <w:color w:val="000000"/>
+          <w:szCs w:val="21"/>
+        </w:rPr>
+        <w:t xml:space="preserve">    {</w:t>
+      </w:r>
+    </w:p>
+    <w:p>
+      <w:pPr>
+        <w:jc w:val="left"/>
+        <w:rPr>
+          <w:rFonts w:ascii="Arial" w:hAnsi="Arial" w:cs="Arial"/>
+          <w:color w:val="000000"/>
+          <w:szCs w:val="21"/>
+        </w:rPr>
+      </w:pPr>
+      <w:r>
+        <w:rPr>
+          <w:rFonts w:ascii="Arial" w:hAnsi="Arial" w:cs="Arial"/>
+          <w:color w:val="000000"/>
+          <w:szCs w:val="21"/>
+        </w:rPr>
+        <w:t xml:space="preserve">      "id": "CloudCenter_10.0.194.104:9000",</w:t>
+      </w:r>
+    </w:p>
+    <w:p>
+      <w:pPr>
+        <w:jc w:val="left"/>
+        <w:rPr>
+          <w:rFonts w:ascii="Arial" w:hAnsi="Arial" w:cs="Arial"/>
+          <w:color w:val="000000"/>
+          <w:szCs w:val="21"/>
+        </w:rPr>
+      </w:pPr>
+      <w:r>
+        <w:rPr>
+          <w:rFonts w:ascii="Arial" w:hAnsi="Arial" w:cs="Arial"/>
+          <w:color w:val="000000"/>
+          <w:szCs w:val="21"/>
+        </w:rPr>
+        <w:t xml:space="preserve">      "name": "</w:t>
+      </w:r>
+      <w:proofErr w:type="spellStart"/>
+      <w:r>
+        <w:rPr>
+          <w:rFonts w:ascii="Arial" w:hAnsi="Arial" w:cs="Arial"/>
+          <w:color w:val="000000"/>
+          <w:szCs w:val="21"/>
+        </w:rPr>
+        <w:t>CloudCenter</w:t>
+      </w:r>
+      <w:proofErr w:type="spellEnd"/>
+      <w:r>
+        <w:rPr>
+          <w:rFonts w:ascii="Arial" w:hAnsi="Arial" w:cs="Arial"/>
+          <w:color w:val="000000"/>
+          <w:szCs w:val="21"/>
+        </w:rPr>
+        <w:t>",</w:t>
+      </w:r>
+    </w:p>
+    <w:p>
+      <w:pPr>
+        <w:jc w:val="left"/>
+        <w:rPr>
+          <w:rFonts w:ascii="Arial" w:hAnsi="Arial" w:cs="Arial"/>
+          <w:color w:val="000000"/>
+          <w:szCs w:val="21"/>
+        </w:rPr>
+      </w:pPr>
+      <w:r>
+        <w:rPr>
+          <w:rFonts w:ascii="Arial" w:hAnsi="Arial" w:cs="Arial"/>
+          <w:color w:val="000000"/>
+          <w:szCs w:val="21"/>
+        </w:rPr>
+        <w:t xml:space="preserve">      "tags": [ "CloudCenter9000</w:t>
+      </w:r>
+      <w:proofErr w:type="gramStart"/>
+      <w:r>
+        <w:rPr>
+          <w:rFonts w:ascii="Arial" w:hAnsi="Arial" w:cs="Arial"/>
+          <w:color w:val="000000"/>
+          <w:szCs w:val="21"/>
+        </w:rPr>
+        <w:t>" ]</w:t>
+      </w:r>
+      <w:proofErr w:type="gramEnd"/>
+      <w:r>
+        <w:rPr>
+          <w:rFonts w:ascii="Arial" w:hAnsi="Arial" w:cs="Arial"/>
+          <w:color w:val="000000"/>
+          <w:szCs w:val="21"/>
+        </w:rPr>
+        <w:t>,</w:t>
+      </w:r>
+    </w:p>
+    <w:p>
+      <w:pPr>
+        <w:jc w:val="left"/>
+        <w:rPr>
+          <w:rFonts w:ascii="Arial" w:hAnsi="Arial" w:cs="Arial"/>
+          <w:color w:val="000000"/>
+          <w:szCs w:val="21"/>
+        </w:rPr>
+      </w:pPr>
+      <w:r>
+        <w:rPr>
+          <w:rFonts w:ascii="Arial" w:hAnsi="Arial" w:cs="Arial"/>
+          <w:color w:val="000000"/>
+          <w:szCs w:val="21"/>
+        </w:rPr>
+        <w:t xml:space="preserve">      "address": "10.0.194.104",</w:t>
+      </w:r>
+    </w:p>
+    <w:p>
+      <w:pPr>
+        <w:jc w:val="left"/>
+        <w:rPr>
+          <w:rFonts w:ascii="Arial" w:hAnsi="Arial" w:cs="Arial"/>
+          <w:color w:val="000000"/>
+          <w:szCs w:val="21"/>
+        </w:rPr>
+      </w:pPr>
+      <w:r>
+        <w:rPr>
+          <w:rFonts w:ascii="Arial" w:hAnsi="Arial" w:cs="Arial"/>
+          <w:color w:val="000000"/>
+          <w:szCs w:val="21"/>
+        </w:rPr>
+        <w:t xml:space="preserve">      "port": 9000,</w:t>
+      </w:r>
+    </w:p>
+    <w:p>
+      <w:pPr>
+        <w:jc w:val="left"/>
+        <w:rPr>
+          <w:rFonts w:ascii="Arial" w:hAnsi="Arial" w:cs="Arial"/>
+          <w:color w:val="000000"/>
+          <w:szCs w:val="21"/>
+        </w:rPr>
+      </w:pPr>
+      <w:r>
+        <w:rPr>
+          <w:rFonts w:ascii="Arial" w:hAnsi="Arial" w:cs="Arial"/>
+          <w:color w:val="000000"/>
+          <w:szCs w:val="21"/>
+        </w:rPr>
+        <w:t xml:space="preserve">      "checks": [</w:t>
+      </w:r>
+    </w:p>
+    <w:p>
+      <w:pPr>
+        <w:jc w:val="left"/>
+        <w:rPr>
+          <w:rFonts w:ascii="Arial" w:hAnsi="Arial" w:cs="Arial"/>
+          <w:color w:val="000000"/>
+          <w:szCs w:val="21"/>
+        </w:rPr>
+      </w:pPr>
+      <w:r>
+        <w:rPr>
+          <w:rFonts w:ascii="Arial" w:hAnsi="Arial" w:cs="Arial"/>
+          <w:color w:val="000000"/>
+          <w:szCs w:val="21"/>
+        </w:rPr>
+        <w:t xml:space="preserve">        {</w:t>
+      </w:r>
+    </w:p>
+    <w:p>
+      <w:pPr>
+        <w:jc w:val="left"/>
+        <w:rPr>
+          <w:rFonts w:ascii="Arial" w:hAnsi="Arial" w:cs="Arial"/>
+          <w:color w:val="000000"/>
+          <w:szCs w:val="21"/>
+        </w:rPr>
+      </w:pPr>
+      <w:r>
+        <w:rPr>
+          <w:rFonts w:ascii="Arial" w:hAnsi="Arial" w:cs="Arial"/>
+          <w:color w:val="000000"/>
+          <w:szCs w:val="21"/>
+        </w:rPr>
+        <w:t xml:space="preserve">          "id": "CloudCenter_10.0.194.104:9000",</w:t>
+      </w:r>
+    </w:p>
+    <w:p>
+      <w:pPr>
+        <w:jc w:val="left"/>
+        <w:rPr>
+          <w:rFonts w:ascii="Arial" w:hAnsi="Arial" w:cs="Arial"/>
+          <w:color w:val="000000"/>
+          <w:szCs w:val="21"/>
+        </w:rPr>
+      </w:pPr>
+      <w:r>
+        <w:rPr>
+          <w:rFonts w:ascii="Arial" w:hAnsi="Arial" w:cs="Arial"/>
+          <w:color w:val="000000"/>
+          <w:szCs w:val="21"/>
+        </w:rPr>
+        <w:t xml:space="preserve">          "name": "</w:t>
+      </w:r>
+      <w:proofErr w:type="spellStart"/>
+      <w:r>
+        <w:rPr>
+          <w:rFonts w:ascii="Arial" w:hAnsi="Arial" w:cs="Arial"/>
+          <w:color w:val="000000"/>
+          <w:szCs w:val="21"/>
+        </w:rPr>
+        <w:t>CloudCenter</w:t>
+      </w:r>
+      <w:proofErr w:type="spellEnd"/>
+      <w:r>
+        <w:rPr>
+          <w:rFonts w:ascii="Arial" w:hAnsi="Arial" w:cs="Arial"/>
+          <w:color w:val="000000"/>
+          <w:szCs w:val="21"/>
+        </w:rPr>
+        <w:t>",</w:t>
+      </w:r>
+    </w:p>
+    <w:p>
+      <w:pPr>
+        <w:jc w:val="left"/>
+        <w:rPr>
+          <w:rFonts w:ascii="Arial" w:hAnsi="Arial" w:cs="Arial"/>
+          <w:color w:val="000000"/>
+          <w:szCs w:val="21"/>
+        </w:rPr>
+      </w:pPr>
+      <w:r>
+        <w:rPr>
+          <w:rFonts w:ascii="Arial" w:hAnsi="Arial" w:cs="Arial"/>
+          <w:color w:val="000000"/>
+          <w:szCs w:val="21"/>
+        </w:rPr>
+        <w:t xml:space="preserve">          "http": "http://10.0.194.104:9000/</w:t>
+      </w:r>
+      <w:proofErr w:type="spellStart"/>
+      <w:r>
+        <w:rPr>
+          <w:rFonts w:ascii="Arial" w:hAnsi="Arial" w:cs="Arial"/>
+          <w:color w:val="000000"/>
+          <w:szCs w:val="21"/>
+        </w:rPr>
+        <w:t>HealthCheck</w:t>
+      </w:r>
+      <w:proofErr w:type="spellEnd"/>
+      <w:r>
+        <w:rPr>
+          <w:rFonts w:ascii="Arial" w:hAnsi="Arial" w:cs="Arial"/>
+          <w:color w:val="000000"/>
+          <w:szCs w:val="21"/>
+        </w:rPr>
+        <w:t>",</w:t>
+      </w:r>
+    </w:p>
+    <w:p>
+      <w:pPr>
+        <w:jc w:val="left"/>
+        <w:rPr>
+          <w:rFonts w:ascii="Arial" w:hAnsi="Arial" w:cs="Arial"/>
+          <w:color w:val="000000"/>
+          <w:szCs w:val="21"/>
+        </w:rPr>
+      </w:pPr>
+      <w:r>
+        <w:rPr>
+          <w:rFonts w:ascii="Arial" w:hAnsi="Arial" w:cs="Arial"/>
+          <w:color w:val="000000"/>
+          <w:szCs w:val="21"/>
+        </w:rPr>
+        <w:t xml:space="preserve">          "interval": "10s",</w:t>
+      </w:r>
+    </w:p>
+    <w:p>
+      <w:pPr>
+        <w:jc w:val="left"/>
+        <w:rPr>
+          <w:rFonts w:ascii="Arial" w:hAnsi="Arial" w:cs="Arial"/>
+          <w:color w:val="000000"/>
+          <w:szCs w:val="21"/>
+        </w:rPr>
+      </w:pPr>
+      <w:r>
+        <w:rPr>
+          <w:rFonts w:ascii="Arial" w:hAnsi="Arial" w:cs="Arial"/>
+          <w:color w:val="000000"/>
+          <w:szCs w:val="21"/>
+        </w:rPr>
+        <w:t xml:space="preserve">          "</w:t>
+      </w:r>
+      <w:proofErr w:type="spellStart"/>
+      <w:r>
+        <w:rPr>
+          <w:rFonts w:ascii="Arial" w:hAnsi="Arial" w:cs="Arial"/>
+          <w:color w:val="000000"/>
+          <w:szCs w:val="21"/>
+        </w:rPr>
+        <w:t>tls_skip_verify</w:t>
+      </w:r>
+      <w:proofErr w:type="spellEnd"/>
+      <w:r>
+        <w:rPr>
+          <w:rFonts w:ascii="Arial" w:hAnsi="Arial" w:cs="Arial"/>
+          <w:color w:val="000000"/>
+          <w:szCs w:val="21"/>
+        </w:rPr>
+        <w:t>": false,</w:t>
+      </w:r>
+    </w:p>
+    <w:p>
+      <w:pPr>
+        <w:jc w:val="left"/>
+        <w:rPr>
+          <w:rFonts w:ascii="Arial" w:hAnsi="Arial" w:cs="Arial"/>
+          <w:color w:val="000000"/>
+          <w:szCs w:val="21"/>
+        </w:rPr>
+      </w:pPr>
+      <w:r>
+        <w:rPr>
+          <w:rFonts w:ascii="Arial" w:hAnsi="Arial" w:cs="Arial"/>
+          <w:color w:val="000000"/>
+          <w:szCs w:val="21"/>
+        </w:rPr>
+        <w:t xml:space="preserve">          "method": "GET",</w:t>
+      </w:r>
+    </w:p>
+    <w:p>
+      <w:pPr>
+        <w:jc w:val="left"/>
+        <w:rPr>
+          <w:rFonts w:ascii="Arial" w:hAnsi="Arial" w:cs="Arial"/>
+          <w:color w:val="000000"/>
+          <w:szCs w:val="21"/>
+        </w:rPr>
+      </w:pPr>
+      <w:r>
+        <w:rPr>
+          <w:rFonts w:ascii="Arial" w:hAnsi="Arial" w:cs="Arial"/>
+          <w:color w:val="000000"/>
+          <w:szCs w:val="21"/>
+        </w:rPr>
+        <w:t xml:space="preserve">          "timeout": "</w:t>
+      </w:r>
+      <w:r>
+        <w:rPr>
+          <w:rFonts w:ascii="Arial" w:hAnsi="Arial" w:cs="Arial"/>
           <w:color w:val="000000"/>
           <w:szCs w:val="21"/>
         </w:rPr>
         <w:t>5</w:t>
-      </w:r>
-      <w:r>
-        <w:rPr>
-          <w:rFonts w:ascii="Arial" w:hAnsi="Arial" w:cs="Arial" w:hint="eastAsia"/>
-          <w:color w:val="000000"/>
-          <w:szCs w:val="21"/>
-        </w:rPr>
-        <w:t>、部署到</w:t>
-      </w:r>
-      <w:r>
-        <w:rPr>
-          <w:rFonts w:ascii="Arial" w:hAnsi="Arial" w:cs="Arial" w:hint="eastAsia"/>
-          <w:color w:val="000000"/>
-          <w:szCs w:val="21"/>
-        </w:rPr>
-        <w:t>I</w:t>
-      </w:r>
-      <w:r>
-        <w:rPr>
-          <w:rFonts w:ascii="Arial" w:hAnsi="Arial" w:cs="Arial"/>
-          <w:color w:val="000000"/>
-          <w:szCs w:val="21"/>
-        </w:rPr>
-        <w:t>IS</w:t>
-      </w:r>
-      <w:r>
-        <w:rPr>
-          <w:rFonts w:ascii="Arial" w:hAnsi="Arial" w:cs="Arial" w:hint="eastAsia"/>
-          <w:color w:val="000000"/>
-          <w:szCs w:val="21"/>
-        </w:rPr>
-        <w:t>中一定要使用手动配置功能，</w:t>
-      </w:r>
-      <w:r>
-        <w:rPr>
-          <w:rFonts w:ascii="Arial" w:hAnsi="Arial" w:cs="Arial"/>
-          <w:color w:val="000000"/>
-          <w:szCs w:val="21"/>
-        </w:rPr>
-        <w:t>IIS</w:t>
-      </w:r>
-      <w:r>
-        <w:rPr>
-          <w:rFonts w:ascii="Arial" w:hAnsi="Arial" w:cs="Arial" w:hint="eastAsia"/>
-          <w:color w:val="000000"/>
-          <w:szCs w:val="21"/>
-        </w:rPr>
-        <w:t>中的代码无法注入服务，暂时没有找到解决方案；</w:t>
-      </w:r>
-      <w:r>
-        <w:rPr>
-          <w:rFonts w:ascii="Arial" w:hAnsi="Arial" w:cs="Arial" w:hint="eastAsia"/>
-          <w:color w:val="000000"/>
-          <w:szCs w:val="21"/>
-        </w:rPr>
-        <w:t>在</w:t>
-      </w:r>
-      <w:proofErr w:type="spellStart"/>
-      <w:r>
-        <w:rPr>
-          <w:rFonts w:ascii="Arial" w:hAnsi="Arial" w:cs="Arial"/>
-          <w:color w:val="000000"/>
-          <w:szCs w:val="21"/>
-        </w:rPr>
-        <w:t>conf</w:t>
-      </w:r>
-      <w:proofErr w:type="spellEnd"/>
-      <w:r>
-        <w:rPr>
-          <w:rFonts w:ascii="Arial" w:hAnsi="Arial" w:cs="Arial" w:hint="eastAsia"/>
-          <w:color w:val="000000"/>
-          <w:szCs w:val="21"/>
-        </w:rPr>
-        <w:t>文件中放入需要手动注入的服务地址；</w:t>
-      </w:r>
-      <w:r>
-        <w:rPr>
-          <w:rFonts w:ascii="Arial" w:hAnsi="Arial" w:cs="Arial" w:hint="eastAsia"/>
-          <w:color w:val="000000"/>
-          <w:szCs w:val="21"/>
-        </w:rPr>
-        <w:t>数据中台的本机</w:t>
       </w:r>
       <w:bookmarkStart w:id="0" w:name="_GoBack"/>
       <w:bookmarkEnd w:id="0"/>
       <w:r>
         <w:rPr>
-          <w:rFonts w:ascii="Arial" w:hAnsi="Arial" w:cs="Arial" w:hint="eastAsia"/>
-          <w:color w:val="000000"/>
-          <w:szCs w:val="21"/>
-        </w:rPr>
-        <w:t>注入</w:t>
+          <w:rFonts w:ascii="Arial" w:hAnsi="Arial" w:cs="Arial"/>
+          <w:color w:val="000000"/>
+          <w:szCs w:val="21"/>
+        </w:rPr>
+        <w:t>s"</w:t>
+      </w:r>
+    </w:p>
+    <w:p>
+      <w:pPr>
+        <w:jc w:val="left"/>
+        <w:rPr>
+          <w:rFonts w:ascii="Arial" w:hAnsi="Arial" w:cs="Arial"/>
+          <w:color w:val="000000"/>
+          <w:szCs w:val="21"/>
+        </w:rPr>
+      </w:pPr>
+      <w:r>
+        <w:rPr>
+          <w:rFonts w:ascii="Arial" w:hAnsi="Arial" w:cs="Arial"/>
+          <w:color w:val="000000"/>
+          <w:szCs w:val="21"/>
+        </w:rPr>
+        <w:t xml:space="preserve">        }</w:t>
+      </w:r>
+    </w:p>
+    <w:p>
+      <w:pPr>
+        <w:jc w:val="left"/>
+        <w:rPr>
+          <w:rFonts w:ascii="Arial" w:hAnsi="Arial" w:cs="Arial"/>
+          <w:color w:val="000000"/>
+          <w:szCs w:val="21"/>
+        </w:rPr>
+      </w:pPr>
+      <w:r>
+        <w:rPr>
+          <w:rFonts w:ascii="Arial" w:hAnsi="Arial" w:cs="Arial"/>
+          <w:color w:val="000000"/>
+          <w:szCs w:val="21"/>
+        </w:rPr>
+        <w:t xml:space="preserve">      ]</w:t>
+      </w:r>
+    </w:p>
+    <w:p>
+      <w:pPr>
+        <w:jc w:val="left"/>
+        <w:rPr>
+          <w:rFonts w:ascii="Arial" w:hAnsi="Arial" w:cs="Arial"/>
+          <w:color w:val="000000"/>
+          <w:szCs w:val="21"/>
+        </w:rPr>
+      </w:pPr>
+      <w:r>
+        <w:rPr>
+          <w:rFonts w:ascii="Arial" w:hAnsi="Arial" w:cs="Arial"/>
+          <w:color w:val="000000"/>
+          <w:szCs w:val="21"/>
+        </w:rPr>
+        <w:t xml:space="preserve">    },</w:t>
+      </w:r>
+    </w:p>
+    <w:p>
+      <w:pPr>
+        <w:jc w:val="left"/>
+        <w:rPr>
+          <w:rFonts w:ascii="Arial" w:hAnsi="Arial" w:cs="Arial"/>
+          <w:color w:val="000000"/>
+          <w:szCs w:val="21"/>
+        </w:rPr>
+      </w:pPr>
+      <w:r>
+        <w:rPr>
+          <w:rFonts w:ascii="Arial" w:hAnsi="Arial" w:cs="Arial"/>
+          <w:color w:val="000000"/>
+          <w:szCs w:val="21"/>
+        </w:rPr>
+        <w:t xml:space="preserve">    {</w:t>
+      </w:r>
+    </w:p>
+    <w:p>
+      <w:pPr>
+        <w:jc w:val="left"/>
+        <w:rPr>
+          <w:rFonts w:ascii="Arial" w:hAnsi="Arial" w:cs="Arial"/>
+          <w:color w:val="000000"/>
+          <w:szCs w:val="21"/>
+        </w:rPr>
+      </w:pPr>
+      <w:r>
+        <w:rPr>
+          <w:rFonts w:ascii="Arial" w:hAnsi="Arial" w:cs="Arial"/>
+          <w:color w:val="000000"/>
+          <w:szCs w:val="21"/>
+        </w:rPr>
+        <w:t xml:space="preserve">      "id": "CloudCenter_10.0.194.104:9001",</w:t>
+      </w:r>
+    </w:p>
+    <w:p>
+      <w:pPr>
+        <w:jc w:val="left"/>
+        <w:rPr>
+          <w:rFonts w:ascii="Arial" w:hAnsi="Arial" w:cs="Arial"/>
+          <w:color w:val="000000"/>
+          <w:szCs w:val="21"/>
+        </w:rPr>
+      </w:pPr>
+      <w:r>
+        <w:rPr>
+          <w:rFonts w:ascii="Arial" w:hAnsi="Arial" w:cs="Arial"/>
+          <w:color w:val="000000"/>
+          <w:szCs w:val="21"/>
+        </w:rPr>
+        <w:t xml:space="preserve">      "name": "</w:t>
       </w:r>
       <w:proofErr w:type="spellStart"/>
       <w:r>
         <w:rPr>
-          <w:rFonts w:ascii="Arial" w:hAnsi="Arial" w:cs="Arial" w:hint="eastAsia"/>
-          <w:color w:val="000000"/>
-          <w:szCs w:val="21"/>
-        </w:rPr>
-        <w:t>json</w:t>
+          <w:rFonts w:ascii="Arial" w:hAnsi="Arial" w:cs="Arial"/>
+          <w:color w:val="000000"/>
+          <w:szCs w:val="21"/>
+        </w:rPr>
+        <w:t>CloudCenter</w:t>
       </w:r>
       <w:proofErr w:type="spellEnd"/>
       <w:r>
         <w:rPr>
-          <w:rFonts w:ascii="Arial" w:hAnsi="Arial" w:cs="Arial" w:hint="eastAsia"/>
-          <w:color w:val="000000"/>
-          <w:szCs w:val="21"/>
-        </w:rPr>
-        <w:t>如下：</w:t>
-      </w:r>
-    </w:p>
-    <w:p>
-      <w:pPr>
-        <w:jc w:val="left"/>
-        <w:rPr>
-          <w:rFonts w:ascii="Arial" w:hAnsi="Arial" w:cs="Arial"/>
-          <w:color w:val="000000"/>
-          <w:szCs w:val="21"/>
-        </w:rPr>
-      </w:pPr>
-      <w:r>
-        <w:rPr>
-          <w:rFonts w:ascii="Arial" w:hAnsi="Arial" w:cs="Arial"/>
-          <w:color w:val="000000"/>
-          <w:szCs w:val="21"/>
-        </w:rPr>
-        <w:t>{</w:t>
-      </w:r>
-    </w:p>
-    <w:p>
-      <w:pPr>
-        <w:jc w:val="left"/>
-        <w:rPr>
-          <w:rFonts w:ascii="Arial" w:hAnsi="Arial" w:cs="Arial"/>
-          <w:color w:val="000000"/>
-          <w:szCs w:val="21"/>
-        </w:rPr>
-      </w:pPr>
-      <w:r>
-        <w:rPr>
-          <w:rFonts w:ascii="Arial" w:hAnsi="Arial" w:cs="Arial"/>
-          <w:color w:val="000000"/>
-          <w:szCs w:val="21"/>
-        </w:rPr>
-        <w:t xml:space="preserve">  "encrypt": "7TnJPB4lKtjEcCWWjN6jSA==",</w:t>
-      </w:r>
-    </w:p>
-    <w:p>
-      <w:pPr>
-        <w:jc w:val="left"/>
-        <w:rPr>
-          <w:rFonts w:ascii="Arial" w:hAnsi="Arial" w:cs="Arial"/>
-          <w:color w:val="000000"/>
-          <w:szCs w:val="21"/>
-        </w:rPr>
-      </w:pPr>
-      <w:r>
-        <w:rPr>
-          <w:rFonts w:ascii="Arial" w:hAnsi="Arial" w:cs="Arial"/>
-          <w:color w:val="000000"/>
-          <w:szCs w:val="21"/>
-        </w:rPr>
-        <w:t xml:space="preserve">  "services": [</w:t>
-      </w:r>
-    </w:p>
-    <w:p>
-      <w:pPr>
-        <w:jc w:val="left"/>
-        <w:rPr>
-          <w:rFonts w:ascii="Arial" w:hAnsi="Arial" w:cs="Arial"/>
-          <w:color w:val="000000"/>
-          <w:szCs w:val="21"/>
-        </w:rPr>
-      </w:pPr>
-      <w:r>
-        <w:rPr>
-          <w:rFonts w:ascii="Arial" w:hAnsi="Arial" w:cs="Arial"/>
-          <w:color w:val="000000"/>
-          <w:szCs w:val="21"/>
-        </w:rPr>
-        <w:t xml:space="preserve">    {</w:t>
-      </w:r>
-    </w:p>
-    <w:p>
-      <w:pPr>
-        <w:jc w:val="left"/>
-        <w:rPr>
-          <w:rFonts w:ascii="Arial" w:hAnsi="Arial" w:cs="Arial"/>
-          <w:color w:val="000000"/>
-          <w:szCs w:val="21"/>
-        </w:rPr>
-      </w:pPr>
-      <w:r>
-        <w:rPr>
-          <w:rFonts w:ascii="Arial" w:hAnsi="Arial" w:cs="Arial"/>
-          <w:color w:val="000000"/>
-          <w:szCs w:val="21"/>
-        </w:rPr>
-        <w:t xml:space="preserve">      "id": "CloudCenter_10.0.194.104:9000",</w:t>
-      </w:r>
-    </w:p>
-    <w:p>
-      <w:pPr>
-        <w:jc w:val="left"/>
-        <w:rPr>
-          <w:rFonts w:ascii="Arial" w:hAnsi="Arial" w:cs="Arial"/>
-          <w:color w:val="000000"/>
-          <w:szCs w:val="21"/>
-        </w:rPr>
-      </w:pPr>
-      <w:r>
-        <w:rPr>
-          <w:rFonts w:ascii="Arial" w:hAnsi="Arial" w:cs="Arial"/>
-          <w:color w:val="000000"/>
-          <w:szCs w:val="21"/>
-        </w:rPr>
-        <w:t xml:space="preserve">      "name": "</w:t>
+          <w:rFonts w:ascii="Arial" w:hAnsi="Arial" w:cs="Arial"/>
+          <w:color w:val="000000"/>
+          <w:szCs w:val="21"/>
+        </w:rPr>
+        <w:t>",</w:t>
+      </w:r>
+    </w:p>
+    <w:p>
+      <w:pPr>
+        <w:jc w:val="left"/>
+        <w:rPr>
+          <w:rFonts w:ascii="Arial" w:hAnsi="Arial" w:cs="Arial"/>
+          <w:color w:val="000000"/>
+          <w:szCs w:val="21"/>
+        </w:rPr>
+      </w:pPr>
+      <w:r>
+        <w:rPr>
+          <w:rFonts w:ascii="Arial" w:hAnsi="Arial" w:cs="Arial"/>
+          <w:color w:val="000000"/>
+          <w:szCs w:val="21"/>
+        </w:rPr>
+        <w:t xml:space="preserve">      "tags": [ "CloudCenter9001</w:t>
+      </w:r>
+      <w:proofErr w:type="gramStart"/>
+      <w:r>
+        <w:rPr>
+          <w:rFonts w:ascii="Arial" w:hAnsi="Arial" w:cs="Arial"/>
+          <w:color w:val="000000"/>
+          <w:szCs w:val="21"/>
+        </w:rPr>
+        <w:t>" ]</w:t>
+      </w:r>
+      <w:proofErr w:type="gramEnd"/>
+      <w:r>
+        <w:rPr>
+          <w:rFonts w:ascii="Arial" w:hAnsi="Arial" w:cs="Arial"/>
+          <w:color w:val="000000"/>
+          <w:szCs w:val="21"/>
+        </w:rPr>
+        <w:t>,</w:t>
+      </w:r>
+    </w:p>
+    <w:p>
+      <w:pPr>
+        <w:jc w:val="left"/>
+        <w:rPr>
+          <w:rFonts w:ascii="Arial" w:hAnsi="Arial" w:cs="Arial"/>
+          <w:color w:val="000000"/>
+          <w:szCs w:val="21"/>
+        </w:rPr>
+      </w:pPr>
+      <w:r>
+        <w:rPr>
+          <w:rFonts w:ascii="Arial" w:hAnsi="Arial" w:cs="Arial"/>
+          <w:color w:val="000000"/>
+          <w:szCs w:val="21"/>
+        </w:rPr>
+        <w:t xml:space="preserve">      "address": "10.0.194.104",</w:t>
+      </w:r>
+    </w:p>
+    <w:p>
+      <w:pPr>
+        <w:jc w:val="left"/>
+        <w:rPr>
+          <w:rFonts w:ascii="Arial" w:hAnsi="Arial" w:cs="Arial"/>
+          <w:color w:val="000000"/>
+          <w:szCs w:val="21"/>
+        </w:rPr>
+      </w:pPr>
+      <w:r>
+        <w:rPr>
+          <w:rFonts w:ascii="Arial" w:hAnsi="Arial" w:cs="Arial"/>
+          <w:color w:val="000000"/>
+          <w:szCs w:val="21"/>
+        </w:rPr>
+        <w:t xml:space="preserve">      "port": 9001,</w:t>
+      </w:r>
+    </w:p>
+    <w:p>
+      <w:pPr>
+        <w:jc w:val="left"/>
+        <w:rPr>
+          <w:rFonts w:ascii="Arial" w:hAnsi="Arial" w:cs="Arial"/>
+          <w:color w:val="000000"/>
+          <w:szCs w:val="21"/>
+        </w:rPr>
+      </w:pPr>
+      <w:r>
+        <w:rPr>
+          <w:rFonts w:ascii="Arial" w:hAnsi="Arial" w:cs="Arial"/>
+          <w:color w:val="000000"/>
+          <w:szCs w:val="21"/>
+        </w:rPr>
+        <w:t xml:space="preserve">      "checks": [</w:t>
+      </w:r>
+    </w:p>
+    <w:p>
+      <w:pPr>
+        <w:jc w:val="left"/>
+        <w:rPr>
+          <w:rFonts w:ascii="Arial" w:hAnsi="Arial" w:cs="Arial"/>
+          <w:color w:val="000000"/>
+          <w:szCs w:val="21"/>
+        </w:rPr>
+      </w:pPr>
+      <w:r>
+        <w:rPr>
+          <w:rFonts w:ascii="Arial" w:hAnsi="Arial" w:cs="Arial"/>
+          <w:color w:val="000000"/>
+          <w:szCs w:val="21"/>
+        </w:rPr>
+        <w:t xml:space="preserve">        {</w:t>
+      </w:r>
+    </w:p>
+    <w:p>
+      <w:pPr>
+        <w:jc w:val="left"/>
+        <w:rPr>
+          <w:rFonts w:ascii="Arial" w:hAnsi="Arial" w:cs="Arial"/>
+          <w:color w:val="000000"/>
+          <w:szCs w:val="21"/>
+        </w:rPr>
+      </w:pPr>
+      <w:r>
+        <w:rPr>
+          <w:rFonts w:ascii="Arial" w:hAnsi="Arial" w:cs="Arial"/>
+          <w:color w:val="000000"/>
+          <w:szCs w:val="21"/>
+        </w:rPr>
+        <w:t xml:space="preserve">          "id": "CloudCenter_10.0.194.104:9001",</w:t>
+      </w:r>
+    </w:p>
+    <w:p>
+      <w:pPr>
+        <w:jc w:val="left"/>
+        <w:rPr>
+          <w:rFonts w:ascii="Arial" w:hAnsi="Arial" w:cs="Arial"/>
+          <w:color w:val="000000"/>
+          <w:szCs w:val="21"/>
+        </w:rPr>
+      </w:pPr>
+      <w:r>
+        <w:rPr>
+          <w:rFonts w:ascii="Arial" w:hAnsi="Arial" w:cs="Arial"/>
+          <w:color w:val="000000"/>
+          <w:szCs w:val="21"/>
+        </w:rPr>
+        <w:t xml:space="preserve">          "name": "</w:t>
       </w:r>
       <w:proofErr w:type="spellStart"/>
       <w:r>
@@ -713,133 +1647,7 @@
           <w:color w:val="000000"/>
           <w:szCs w:val="21"/>
         </w:rPr>
-        <w:t xml:space="preserve">      "tags": [ "CloudCenter9000</w:t>
-      </w:r>
-      <w:proofErr w:type="gramStart"/>
-      <w:r>
-        <w:rPr>
-          <w:rFonts w:ascii="Arial" w:hAnsi="Arial" w:cs="Arial"/>
-          <w:color w:val="000000"/>
-          <w:szCs w:val="21"/>
-        </w:rPr>
-        <w:t>" ]</w:t>
-      </w:r>
-      <w:proofErr w:type="gramEnd"/>
-      <w:r>
-        <w:rPr>
-          <w:rFonts w:ascii="Arial" w:hAnsi="Arial" w:cs="Arial"/>
-          <w:color w:val="000000"/>
-          <w:szCs w:val="21"/>
-        </w:rPr>
-        <w:t>,</w:t>
-      </w:r>
-    </w:p>
-    <w:p>
-      <w:pPr>
-        <w:jc w:val="left"/>
-        <w:rPr>
-          <w:rFonts w:ascii="Arial" w:hAnsi="Arial" w:cs="Arial"/>
-          <w:color w:val="000000"/>
-          <w:szCs w:val="21"/>
-        </w:rPr>
-      </w:pPr>
-      <w:r>
-        <w:rPr>
-          <w:rFonts w:ascii="Arial" w:hAnsi="Arial" w:cs="Arial"/>
-          <w:color w:val="000000"/>
-          <w:szCs w:val="21"/>
-        </w:rPr>
-        <w:t xml:space="preserve">      "address": "10.0.194.104",</w:t>
-      </w:r>
-    </w:p>
-    <w:p>
-      <w:pPr>
-        <w:jc w:val="left"/>
-        <w:rPr>
-          <w:rFonts w:ascii="Arial" w:hAnsi="Arial" w:cs="Arial"/>
-          <w:color w:val="000000"/>
-          <w:szCs w:val="21"/>
-        </w:rPr>
-      </w:pPr>
-      <w:r>
-        <w:rPr>
-          <w:rFonts w:ascii="Arial" w:hAnsi="Arial" w:cs="Arial"/>
-          <w:color w:val="000000"/>
-          <w:szCs w:val="21"/>
-        </w:rPr>
-        <w:t xml:space="preserve">      "port": 9000,</w:t>
-      </w:r>
-    </w:p>
-    <w:p>
-      <w:pPr>
-        <w:jc w:val="left"/>
-        <w:rPr>
-          <w:rFonts w:ascii="Arial" w:hAnsi="Arial" w:cs="Arial"/>
-          <w:color w:val="000000"/>
-          <w:szCs w:val="21"/>
-        </w:rPr>
-      </w:pPr>
-      <w:r>
-        <w:rPr>
-          <w:rFonts w:ascii="Arial" w:hAnsi="Arial" w:cs="Arial"/>
-          <w:color w:val="000000"/>
-          <w:szCs w:val="21"/>
-        </w:rPr>
-        <w:t xml:space="preserve">      "checks": [</w:t>
-      </w:r>
-    </w:p>
-    <w:p>
-      <w:pPr>
-        <w:jc w:val="left"/>
-        <w:rPr>
-          <w:rFonts w:ascii="Arial" w:hAnsi="Arial" w:cs="Arial"/>
-          <w:color w:val="000000"/>
-          <w:szCs w:val="21"/>
-        </w:rPr>
-      </w:pPr>
-      <w:r>
-        <w:rPr>
-          <w:rFonts w:ascii="Arial" w:hAnsi="Arial" w:cs="Arial"/>
-          <w:color w:val="000000"/>
-          <w:szCs w:val="21"/>
-        </w:rPr>
-        <w:t xml:space="preserve">        {</w:t>
-      </w:r>
-    </w:p>
-    <w:p>
-      <w:pPr>
-        <w:jc w:val="left"/>
-        <w:rPr>
-          <w:rFonts w:ascii="Arial" w:hAnsi="Arial" w:cs="Arial"/>
-          <w:color w:val="000000"/>
-          <w:szCs w:val="21"/>
-        </w:rPr>
-      </w:pPr>
-      <w:r>
-        <w:rPr>
-          <w:rFonts w:ascii="Arial" w:hAnsi="Arial" w:cs="Arial"/>
-          <w:color w:val="000000"/>
-          <w:szCs w:val="21"/>
-        </w:rPr>
-        <w:t xml:space="preserve">          "id": "CloudCenter_10.0.194.104:9000",</w:t>
-      </w:r>
-    </w:p>
-    <w:p>
-      <w:pPr>
-        <w:jc w:val="left"/>
-        <w:rPr>
-          <w:rFonts w:ascii="Arial" w:hAnsi="Arial" w:cs="Arial"/>
-          <w:color w:val="000000"/>
-          <w:szCs w:val="21"/>
-        </w:rPr>
-      </w:pPr>
-      <w:r>
-        <w:rPr>
-          <w:rFonts w:ascii="Arial" w:hAnsi="Arial" w:cs="Arial"/>
-          <w:color w:val="000000"/>
-          <w:szCs w:val="21"/>
-        </w:rPr>
-        <w:t xml:space="preserve">          "name": "</w:t>
+        <w:t xml:space="preserve">          "http": "http://10.0.194.104:9001/</w:t>
       </w:r>
       <w:proofErr w:type="spellStart"/>
       <w:r>
@@ -848,7 +1656,7 @@
           <w:color w:val="000000"/>
           <w:szCs w:val="21"/>
         </w:rPr>
-        <w:t>CloudCenter</w:t>
+        <w:t>HealthCheck</w:t>
       </w:r>
       <w:proofErr w:type="spellEnd"/>
       <w:r>
@@ -875,7 +1683,25 @@
           <w:color w:val="000000"/>
           <w:szCs w:val="21"/>
         </w:rPr>
-        <w:t xml:space="preserve">          "http": "http://10.0.194.104:9000/</w:t>
+        <w:t xml:space="preserve">          "interval": "12s",</w:t>
+      </w:r>
+    </w:p>
+    <w:p>
+      <w:pPr>
+        <w:jc w:val="left"/>
+        <w:rPr>
+          <w:rFonts w:ascii="Arial" w:hAnsi="Arial" w:cs="Arial"/>
+          <w:color w:val="000000"/>
+          <w:szCs w:val="21"/>
+        </w:rPr>
+      </w:pPr>
+      <w:r>
+        <w:rPr>
+          <w:rFonts w:ascii="Arial" w:hAnsi="Arial" w:cs="Arial"/>
+          <w:color w:val="000000"/>
+          <w:szCs w:val="21"/>
+        </w:rPr>
+        <w:t xml:space="preserve">          "</w:t>
       </w:r>
       <w:proofErr w:type="spellStart"/>
       <w:r>
@@ -884,7 +1710,7 @@
           <w:color w:val="000000"/>
           <w:szCs w:val="21"/>
         </w:rPr>
-        <w:t>HealthCheck</w:t>
+        <w:t>tls_skip_verify</w:t>
       </w:r>
       <w:proofErr w:type="spellEnd"/>
       <w:r>
@@ -893,43 +1719,220 @@
           <w:color w:val="000000"/>
           <w:szCs w:val="21"/>
         </w:rPr>
-        <w:t>",</w:t>
-      </w:r>
-    </w:p>
-    <w:p>
-      <w:pPr>
-        <w:jc w:val="left"/>
-        <w:rPr>
-          <w:rFonts w:ascii="Arial" w:hAnsi="Arial" w:cs="Arial"/>
-          <w:color w:val="000000"/>
-          <w:szCs w:val="21"/>
-        </w:rPr>
-      </w:pPr>
-      <w:r>
-        <w:rPr>
-          <w:rFonts w:ascii="Arial" w:hAnsi="Arial" w:cs="Arial"/>
-          <w:color w:val="000000"/>
-          <w:szCs w:val="21"/>
-        </w:rPr>
-        <w:t xml:space="preserve">          "interval": "10s",</w:t>
-      </w:r>
-    </w:p>
-    <w:p>
-      <w:pPr>
-        <w:jc w:val="left"/>
-        <w:rPr>
-          <w:rFonts w:ascii="Arial" w:hAnsi="Arial" w:cs="Arial"/>
-          <w:color w:val="000000"/>
-          <w:szCs w:val="21"/>
-        </w:rPr>
-      </w:pPr>
-      <w:r>
-        <w:rPr>
-          <w:rFonts w:ascii="Arial" w:hAnsi="Arial" w:cs="Arial"/>
-          <w:color w:val="000000"/>
-          <w:szCs w:val="21"/>
-        </w:rPr>
-        <w:t xml:space="preserve">          "</w:t>
+        <w:t>": false,</w:t>
+      </w:r>
+    </w:p>
+    <w:p>
+      <w:pPr>
+        <w:jc w:val="left"/>
+        <w:rPr>
+          <w:rFonts w:ascii="Arial" w:hAnsi="Arial" w:cs="Arial"/>
+          <w:color w:val="000000"/>
+          <w:szCs w:val="21"/>
+        </w:rPr>
+      </w:pPr>
+      <w:r>
+        <w:rPr>
+          <w:rFonts w:ascii="Arial" w:hAnsi="Arial" w:cs="Arial"/>
+          <w:color w:val="000000"/>
+          <w:szCs w:val="21"/>
+        </w:rPr>
+        <w:t xml:space="preserve">          "method": "GET",</w:t>
+      </w:r>
+    </w:p>
+    <w:p>
+      <w:pPr>
+        <w:jc w:val="left"/>
+        <w:rPr>
+          <w:rFonts w:ascii="Arial" w:hAnsi="Arial" w:cs="Arial"/>
+          <w:color w:val="000000"/>
+          <w:szCs w:val="21"/>
+        </w:rPr>
+      </w:pPr>
+      <w:r>
+        <w:rPr>
+          <w:rFonts w:ascii="Arial" w:hAnsi="Arial" w:cs="Arial"/>
+          <w:color w:val="000000"/>
+          <w:szCs w:val="21"/>
+        </w:rPr>
+        <w:t xml:space="preserve">          "timeout": "5s"</w:t>
+      </w:r>
+    </w:p>
+    <w:p>
+      <w:pPr>
+        <w:jc w:val="left"/>
+        <w:rPr>
+          <w:rFonts w:ascii="Arial" w:hAnsi="Arial" w:cs="Arial"/>
+          <w:color w:val="000000"/>
+          <w:szCs w:val="21"/>
+        </w:rPr>
+      </w:pPr>
+      <w:r>
+        <w:rPr>
+          <w:rFonts w:ascii="Arial" w:hAnsi="Arial" w:cs="Arial"/>
+          <w:color w:val="000000"/>
+          <w:szCs w:val="21"/>
+        </w:rPr>
+        <w:t xml:space="preserve">        }</w:t>
+      </w:r>
+    </w:p>
+    <w:p>
+      <w:pPr>
+        <w:jc w:val="left"/>
+        <w:rPr>
+          <w:rFonts w:ascii="Arial" w:hAnsi="Arial" w:cs="Arial"/>
+          <w:color w:val="000000"/>
+          <w:szCs w:val="21"/>
+        </w:rPr>
+      </w:pPr>
+      <w:r>
+        <w:rPr>
+          <w:rFonts w:ascii="Arial" w:hAnsi="Arial" w:cs="Arial"/>
+          <w:color w:val="000000"/>
+          <w:szCs w:val="21"/>
+        </w:rPr>
+        <w:t xml:space="preserve">      ]</w:t>
+      </w:r>
+    </w:p>
+    <w:p>
+      <w:pPr>
+        <w:jc w:val="left"/>
+        <w:rPr>
+          <w:rFonts w:ascii="Arial" w:hAnsi="Arial" w:cs="Arial"/>
+          <w:color w:val="000000"/>
+          <w:szCs w:val="21"/>
+        </w:rPr>
+      </w:pPr>
+      <w:r>
+        <w:rPr>
+          <w:rFonts w:ascii="Arial" w:hAnsi="Arial" w:cs="Arial"/>
+          <w:color w:val="000000"/>
+          <w:szCs w:val="21"/>
+        </w:rPr>
+        <w:t xml:space="preserve">    }</w:t>
+      </w:r>
+    </w:p>
+    <w:p>
+      <w:pPr>
+        <w:jc w:val="left"/>
+        <w:rPr>
+          <w:rFonts w:ascii="Arial" w:hAnsi="Arial" w:cs="Arial"/>
+          <w:color w:val="000000"/>
+          <w:szCs w:val="21"/>
+        </w:rPr>
+      </w:pPr>
+      <w:r>
+        <w:rPr>
+          <w:rFonts w:ascii="Arial" w:hAnsi="Arial" w:cs="Arial"/>
+          <w:color w:val="000000"/>
+          <w:szCs w:val="21"/>
+        </w:rPr>
+        <w:t xml:space="preserve">  ]</w:t>
+      </w:r>
+    </w:p>
+    <w:p>
+      <w:pPr>
+        <w:jc w:val="left"/>
+        <w:rPr>
+          <w:rFonts w:ascii="Arial" w:hAnsi="Arial" w:cs="Arial"/>
+          <w:color w:val="000000"/>
+          <w:szCs w:val="21"/>
+        </w:rPr>
+      </w:pPr>
+      <w:r>
+        <w:rPr>
+          <w:rFonts w:ascii="Arial" w:hAnsi="Arial" w:cs="Arial"/>
+          <w:color w:val="000000"/>
+          <w:szCs w:val="21"/>
+        </w:rPr>
+        <w:t>}</w:t>
+      </w:r>
+    </w:p>
+    <w:p>
+      <w:pPr>
+        <w:jc w:val="left"/>
+        <w:rPr>
+          <w:rFonts w:ascii="Arial" w:hAnsi="Arial" w:cs="Arial"/>
+          <w:color w:val="000000"/>
+          <w:szCs w:val="21"/>
+        </w:rPr>
+      </w:pPr>
+    </w:p>
+    <w:p>
+      <w:pPr>
+        <w:jc w:val="left"/>
+        <w:rPr>
+          <w:rFonts w:ascii="Arial" w:hAnsi="Arial" w:cs="Arial"/>
+          <w:color w:val="000000"/>
+          <w:szCs w:val="21"/>
+        </w:rPr>
+      </w:pPr>
+      <w:r>
+        <w:rPr>
+          <w:rFonts w:ascii="Arial" w:hAnsi="Arial" w:cs="Arial" w:hint="eastAsia"/>
+          <w:color w:val="000000"/>
+          <w:szCs w:val="21"/>
+        </w:rPr>
+        <w:lastRenderedPageBreak/>
+        <w:t>6</w:t>
+      </w:r>
+      <w:r>
+        <w:rPr>
+          <w:rFonts w:ascii="Arial" w:hAnsi="Arial" w:cs="Arial" w:hint="eastAsia"/>
+          <w:color w:val="000000"/>
+          <w:szCs w:val="21"/>
+        </w:rPr>
+        <w:t>、</w:t>
+      </w:r>
+      <w:r>
+        <w:rPr>
+          <w:rFonts w:ascii="Arial" w:hAnsi="Arial" w:cs="Arial" w:hint="eastAsia"/>
+          <w:color w:val="000000"/>
+          <w:szCs w:val="21"/>
+        </w:rPr>
+        <w:t>常用注入命令如下：</w:t>
+      </w:r>
+    </w:p>
+    <w:p>
+      <w:pPr>
+        <w:jc w:val="left"/>
+        <w:rPr>
+          <w:rFonts w:ascii="Arial" w:hAnsi="Arial" w:cs="Arial"/>
+          <w:color w:val="000000"/>
+          <w:szCs w:val="21"/>
+        </w:rPr>
+      </w:pPr>
+      <w:r>
+        <w:rPr>
+          <w:rFonts w:ascii="Arial" w:hAnsi="Arial" w:cs="Arial" w:hint="eastAsia"/>
+          <w:color w:val="000000"/>
+          <w:szCs w:val="21"/>
+        </w:rPr>
+        <w:t>（</w:t>
+      </w:r>
+      <w:r>
+        <w:rPr>
+          <w:rFonts w:ascii="Arial" w:hAnsi="Arial" w:cs="Arial" w:hint="eastAsia"/>
+          <w:color w:val="000000"/>
+          <w:szCs w:val="21"/>
+        </w:rPr>
+        <w:t>1</w:t>
+      </w:r>
+      <w:r>
+        <w:rPr>
+          <w:rFonts w:ascii="Arial" w:hAnsi="Arial" w:cs="Arial" w:hint="eastAsia"/>
+          <w:color w:val="000000"/>
+          <w:szCs w:val="21"/>
+        </w:rPr>
+        <w:t>）</w:t>
+      </w:r>
+      <w:r>
+        <w:rPr>
+          <w:rFonts w:ascii="Arial" w:hAnsi="Arial" w:cs="Arial"/>
+          <w:color w:val="000000"/>
+          <w:szCs w:val="21"/>
+        </w:rPr>
+        <w:t>consul agent -dev   -client 10.0.194.104 -</w:t>
       </w:r>
       <w:proofErr w:type="spellStart"/>
       <w:r>
@@ -938,7 +1941,7 @@
           <w:color w:val="000000"/>
           <w:szCs w:val="21"/>
         </w:rPr>
-        <w:t>tls_skip_verify</w:t>
+        <w:t>ui</w:t>
       </w:r>
       <w:proofErr w:type="spellEnd"/>
       <w:r>
@@ -947,152 +1950,15 @@
           <w:color w:val="000000"/>
           <w:szCs w:val="21"/>
         </w:rPr>
-        <w:t>": false,</w:t>
-      </w:r>
-    </w:p>
-    <w:p>
-      <w:pPr>
-        <w:jc w:val="left"/>
-        <w:rPr>
-          <w:rFonts w:ascii="Arial" w:hAnsi="Arial" w:cs="Arial"/>
-          <w:color w:val="000000"/>
-          <w:szCs w:val="21"/>
-        </w:rPr>
-      </w:pPr>
-      <w:r>
-        <w:rPr>
-          <w:rFonts w:ascii="Arial" w:hAnsi="Arial" w:cs="Arial"/>
-          <w:color w:val="000000"/>
-          <w:szCs w:val="21"/>
-        </w:rPr>
-        <w:t xml:space="preserve">          "method": "GET",</w:t>
-      </w:r>
-    </w:p>
-    <w:p>
-      <w:pPr>
-        <w:jc w:val="left"/>
-        <w:rPr>
-          <w:rFonts w:ascii="Arial" w:hAnsi="Arial" w:cs="Arial"/>
-          <w:color w:val="000000"/>
-          <w:szCs w:val="21"/>
-        </w:rPr>
-      </w:pPr>
-      <w:r>
-        <w:rPr>
-          <w:rFonts w:ascii="Arial" w:hAnsi="Arial" w:cs="Arial"/>
-          <w:color w:val="000000"/>
-          <w:szCs w:val="21"/>
-        </w:rPr>
-        <w:t xml:space="preserve">          "timeout": "1s"</w:t>
-      </w:r>
-    </w:p>
-    <w:p>
-      <w:pPr>
-        <w:jc w:val="left"/>
-        <w:rPr>
-          <w:rFonts w:ascii="Arial" w:hAnsi="Arial" w:cs="Arial"/>
-          <w:color w:val="000000"/>
-          <w:szCs w:val="21"/>
-        </w:rPr>
-      </w:pPr>
-      <w:r>
-        <w:rPr>
-          <w:rFonts w:ascii="Arial" w:hAnsi="Arial" w:cs="Arial"/>
-          <w:color w:val="000000"/>
-          <w:szCs w:val="21"/>
-        </w:rPr>
-        <w:t xml:space="preserve">        }</w:t>
-      </w:r>
-    </w:p>
-    <w:p>
-      <w:pPr>
-        <w:jc w:val="left"/>
-        <w:rPr>
-          <w:rFonts w:ascii="Arial" w:hAnsi="Arial" w:cs="Arial"/>
-          <w:color w:val="000000"/>
-          <w:szCs w:val="21"/>
-        </w:rPr>
-      </w:pPr>
-      <w:r>
-        <w:rPr>
-          <w:rFonts w:ascii="Arial" w:hAnsi="Arial" w:cs="Arial"/>
-          <w:color w:val="000000"/>
-          <w:szCs w:val="21"/>
-        </w:rPr>
-        <w:t xml:space="preserve">      ]</w:t>
-      </w:r>
-    </w:p>
-    <w:p>
-      <w:pPr>
-        <w:jc w:val="left"/>
-        <w:rPr>
-          <w:rFonts w:ascii="Arial" w:hAnsi="Arial" w:cs="Arial"/>
-          <w:color w:val="000000"/>
-          <w:szCs w:val="21"/>
-        </w:rPr>
-      </w:pPr>
-      <w:r>
-        <w:rPr>
-          <w:rFonts w:ascii="Arial" w:hAnsi="Arial" w:cs="Arial"/>
-          <w:color w:val="000000"/>
-          <w:szCs w:val="21"/>
-        </w:rPr>
-        <w:t xml:space="preserve">    },</w:t>
-      </w:r>
-    </w:p>
-    <w:p>
-      <w:pPr>
-        <w:jc w:val="left"/>
-        <w:rPr>
-          <w:rFonts w:ascii="Arial" w:hAnsi="Arial" w:cs="Arial"/>
-          <w:color w:val="000000"/>
-          <w:szCs w:val="21"/>
-        </w:rPr>
-      </w:pPr>
-      <w:r>
-        <w:rPr>
-          <w:rFonts w:ascii="Arial" w:hAnsi="Arial" w:cs="Arial"/>
-          <w:color w:val="000000"/>
-          <w:szCs w:val="21"/>
-        </w:rPr>
-        <w:t xml:space="preserve">    {</w:t>
-      </w:r>
-    </w:p>
-    <w:p>
-      <w:pPr>
-        <w:jc w:val="left"/>
-        <w:rPr>
-          <w:rFonts w:ascii="Arial" w:hAnsi="Arial" w:cs="Arial"/>
-          <w:color w:val="000000"/>
-          <w:szCs w:val="21"/>
-        </w:rPr>
-      </w:pPr>
-      <w:r>
-        <w:rPr>
-          <w:rFonts w:ascii="Arial" w:hAnsi="Arial" w:cs="Arial"/>
-          <w:color w:val="000000"/>
-          <w:szCs w:val="21"/>
-        </w:rPr>
-        <w:t xml:space="preserve">      "id": "CloudCenter_10.0.194.104:9001",</w:t>
-      </w:r>
-    </w:p>
-    <w:p>
-      <w:pPr>
-        <w:jc w:val="left"/>
-        <w:rPr>
-          <w:rFonts w:ascii="Arial" w:hAnsi="Arial" w:cs="Arial"/>
-          <w:color w:val="000000"/>
-          <w:szCs w:val="21"/>
-        </w:rPr>
-      </w:pPr>
-      <w:r>
-        <w:rPr>
-          <w:rFonts w:ascii="Arial" w:hAnsi="Arial" w:cs="Arial"/>
-          <w:color w:val="000000"/>
-          <w:szCs w:val="21"/>
-        </w:rPr>
-        <w:lastRenderedPageBreak/>
-        <w:t xml:space="preserve">      "name": "</w:t>
+        <w:t xml:space="preserve">  </w:t>
+      </w:r>
+      <w:r>
+        <w:rPr>
+          <w:rFonts w:ascii="Arial" w:hAnsi="Arial" w:cs="Arial"/>
+          <w:color w:val="000000"/>
+          <w:szCs w:val="21"/>
+        </w:rPr>
+        <w:t>指定</w:t>
       </w:r>
       <w:proofErr w:type="spellStart"/>
       <w:r>
@@ -1101,7 +1967,7 @@
           <w:color w:val="000000"/>
           <w:szCs w:val="21"/>
         </w:rPr>
-        <w:t>CloudCenter</w:t>
+        <w:t>ip</w:t>
       </w:r>
       <w:proofErr w:type="spellEnd"/>
       <w:r>
@@ -1110,514 +1976,6 @@
           <w:color w:val="000000"/>
           <w:szCs w:val="21"/>
         </w:rPr>
-        <w:t>",</w:t>
-      </w:r>
-    </w:p>
-    <w:p>
-      <w:pPr>
-        <w:jc w:val="left"/>
-        <w:rPr>
-          <w:rFonts w:ascii="Arial" w:hAnsi="Arial" w:cs="Arial"/>
-          <w:color w:val="000000"/>
-          <w:szCs w:val="21"/>
-        </w:rPr>
-      </w:pPr>
-      <w:r>
-        <w:rPr>
-          <w:rFonts w:ascii="Arial" w:hAnsi="Arial" w:cs="Arial"/>
-          <w:color w:val="000000"/>
-          <w:szCs w:val="21"/>
-        </w:rPr>
-        <w:t xml:space="preserve">      "tags": [ "CloudCenter9001</w:t>
-      </w:r>
-      <w:proofErr w:type="gramStart"/>
-      <w:r>
-        <w:rPr>
-          <w:rFonts w:ascii="Arial" w:hAnsi="Arial" w:cs="Arial"/>
-          <w:color w:val="000000"/>
-          <w:szCs w:val="21"/>
-        </w:rPr>
-        <w:t>" ]</w:t>
-      </w:r>
-      <w:proofErr w:type="gramEnd"/>
-      <w:r>
-        <w:rPr>
-          <w:rFonts w:ascii="Arial" w:hAnsi="Arial" w:cs="Arial"/>
-          <w:color w:val="000000"/>
-          <w:szCs w:val="21"/>
-        </w:rPr>
-        <w:t>,</w:t>
-      </w:r>
-    </w:p>
-    <w:p>
-      <w:pPr>
-        <w:jc w:val="left"/>
-        <w:rPr>
-          <w:rFonts w:ascii="Arial" w:hAnsi="Arial" w:cs="Arial"/>
-          <w:color w:val="000000"/>
-          <w:szCs w:val="21"/>
-        </w:rPr>
-      </w:pPr>
-      <w:r>
-        <w:rPr>
-          <w:rFonts w:ascii="Arial" w:hAnsi="Arial" w:cs="Arial"/>
-          <w:color w:val="000000"/>
-          <w:szCs w:val="21"/>
-        </w:rPr>
-        <w:t xml:space="preserve">      "address": "10.0.194.104",</w:t>
-      </w:r>
-    </w:p>
-    <w:p>
-      <w:pPr>
-        <w:jc w:val="left"/>
-        <w:rPr>
-          <w:rFonts w:ascii="Arial" w:hAnsi="Arial" w:cs="Arial"/>
-          <w:color w:val="000000"/>
-          <w:szCs w:val="21"/>
-        </w:rPr>
-      </w:pPr>
-      <w:r>
-        <w:rPr>
-          <w:rFonts w:ascii="Arial" w:hAnsi="Arial" w:cs="Arial"/>
-          <w:color w:val="000000"/>
-          <w:szCs w:val="21"/>
-        </w:rPr>
-        <w:t xml:space="preserve">      "port": 9001,</w:t>
-      </w:r>
-    </w:p>
-    <w:p>
-      <w:pPr>
-        <w:jc w:val="left"/>
-        <w:rPr>
-          <w:rFonts w:ascii="Arial" w:hAnsi="Arial" w:cs="Arial"/>
-          <w:color w:val="000000"/>
-          <w:szCs w:val="21"/>
-        </w:rPr>
-      </w:pPr>
-      <w:r>
-        <w:rPr>
-          <w:rFonts w:ascii="Arial" w:hAnsi="Arial" w:cs="Arial"/>
-          <w:color w:val="000000"/>
-          <w:szCs w:val="21"/>
-        </w:rPr>
-        <w:t xml:space="preserve">      "checks": [</w:t>
-      </w:r>
-    </w:p>
-    <w:p>
-      <w:pPr>
-        <w:jc w:val="left"/>
-        <w:rPr>
-          <w:rFonts w:ascii="Arial" w:hAnsi="Arial" w:cs="Arial"/>
-          <w:color w:val="000000"/>
-          <w:szCs w:val="21"/>
-        </w:rPr>
-      </w:pPr>
-      <w:r>
-        <w:rPr>
-          <w:rFonts w:ascii="Arial" w:hAnsi="Arial" w:cs="Arial"/>
-          <w:color w:val="000000"/>
-          <w:szCs w:val="21"/>
-        </w:rPr>
-        <w:t xml:space="preserve">        {</w:t>
-      </w:r>
-    </w:p>
-    <w:p>
-      <w:pPr>
-        <w:jc w:val="left"/>
-        <w:rPr>
-          <w:rFonts w:ascii="Arial" w:hAnsi="Arial" w:cs="Arial"/>
-          <w:color w:val="000000"/>
-          <w:szCs w:val="21"/>
-        </w:rPr>
-      </w:pPr>
-      <w:r>
-        <w:rPr>
-          <w:rFonts w:ascii="Arial" w:hAnsi="Arial" w:cs="Arial"/>
-          <w:color w:val="000000"/>
-          <w:szCs w:val="21"/>
-        </w:rPr>
-        <w:t xml:space="preserve">          "id": "CloudCenter_10.0.194.104:9001",</w:t>
-      </w:r>
-    </w:p>
-    <w:p>
-      <w:pPr>
-        <w:jc w:val="left"/>
-        <w:rPr>
-          <w:rFonts w:ascii="Arial" w:hAnsi="Arial" w:cs="Arial"/>
-          <w:color w:val="000000"/>
-          <w:szCs w:val="21"/>
-        </w:rPr>
-      </w:pPr>
-      <w:r>
-        <w:rPr>
-          <w:rFonts w:ascii="Arial" w:hAnsi="Arial" w:cs="Arial"/>
-          <w:color w:val="000000"/>
-          <w:szCs w:val="21"/>
-        </w:rPr>
-        <w:t xml:space="preserve">          "name": "</w:t>
-      </w:r>
-      <w:proofErr w:type="spellStart"/>
-      <w:r>
-        <w:rPr>
-          <w:rFonts w:ascii="Arial" w:hAnsi="Arial" w:cs="Arial"/>
-          <w:color w:val="000000"/>
-          <w:szCs w:val="21"/>
-        </w:rPr>
-        <w:t>CloudCenter</w:t>
-      </w:r>
-      <w:proofErr w:type="spellEnd"/>
-      <w:r>
-        <w:rPr>
-          <w:rFonts w:ascii="Arial" w:hAnsi="Arial" w:cs="Arial"/>
-          <w:color w:val="000000"/>
-          <w:szCs w:val="21"/>
-        </w:rPr>
-        <w:t>",</w:t>
-      </w:r>
-    </w:p>
-    <w:p>
-      <w:pPr>
-        <w:jc w:val="left"/>
-        <w:rPr>
-          <w:rFonts w:ascii="Arial" w:hAnsi="Arial" w:cs="Arial"/>
-          <w:color w:val="000000"/>
-          <w:szCs w:val="21"/>
-        </w:rPr>
-      </w:pPr>
-      <w:r>
-        <w:rPr>
-          <w:rFonts w:ascii="Arial" w:hAnsi="Arial" w:cs="Arial"/>
-          <w:color w:val="000000"/>
-          <w:szCs w:val="21"/>
-        </w:rPr>
-        <w:t xml:space="preserve">          "http": "http://10.0.194.104:9001/</w:t>
-      </w:r>
-      <w:proofErr w:type="spellStart"/>
-      <w:r>
-        <w:rPr>
-          <w:rFonts w:ascii="Arial" w:hAnsi="Arial" w:cs="Arial"/>
-          <w:color w:val="000000"/>
-          <w:szCs w:val="21"/>
-        </w:rPr>
-        <w:t>HealthCheck</w:t>
-      </w:r>
-      <w:proofErr w:type="spellEnd"/>
-      <w:r>
-        <w:rPr>
-          <w:rFonts w:ascii="Arial" w:hAnsi="Arial" w:cs="Arial"/>
-          <w:color w:val="000000"/>
-          <w:szCs w:val="21"/>
-        </w:rPr>
-        <w:t>",</w:t>
-      </w:r>
-    </w:p>
-    <w:p>
-      <w:pPr>
-        <w:jc w:val="left"/>
-        <w:rPr>
-          <w:rFonts w:ascii="Arial" w:hAnsi="Arial" w:cs="Arial"/>
-          <w:color w:val="000000"/>
-          <w:szCs w:val="21"/>
-        </w:rPr>
-      </w:pPr>
-      <w:r>
-        <w:rPr>
-          <w:rFonts w:ascii="Arial" w:hAnsi="Arial" w:cs="Arial"/>
-          <w:color w:val="000000"/>
-          <w:szCs w:val="21"/>
-        </w:rPr>
-        <w:t xml:space="preserve">          "interval": "12s",</w:t>
-      </w:r>
-    </w:p>
-    <w:p>
-      <w:pPr>
-        <w:jc w:val="left"/>
-        <w:rPr>
-          <w:rFonts w:ascii="Arial" w:hAnsi="Arial" w:cs="Arial"/>
-          <w:color w:val="000000"/>
-          <w:szCs w:val="21"/>
-        </w:rPr>
-      </w:pPr>
-      <w:r>
-        <w:rPr>
-          <w:rFonts w:ascii="Arial" w:hAnsi="Arial" w:cs="Arial"/>
-          <w:color w:val="000000"/>
-          <w:szCs w:val="21"/>
-        </w:rPr>
-        <w:t xml:space="preserve">          "</w:t>
-      </w:r>
-      <w:proofErr w:type="spellStart"/>
-      <w:r>
-        <w:rPr>
-          <w:rFonts w:ascii="Arial" w:hAnsi="Arial" w:cs="Arial"/>
-          <w:color w:val="000000"/>
-          <w:szCs w:val="21"/>
-        </w:rPr>
-        <w:t>tls_skip_verify</w:t>
-      </w:r>
-      <w:proofErr w:type="spellEnd"/>
-      <w:r>
-        <w:rPr>
-          <w:rFonts w:ascii="Arial" w:hAnsi="Arial" w:cs="Arial"/>
-          <w:color w:val="000000"/>
-          <w:szCs w:val="21"/>
-        </w:rPr>
-        <w:t>": false,</w:t>
-      </w:r>
-    </w:p>
-    <w:p>
-      <w:pPr>
-        <w:jc w:val="left"/>
-        <w:rPr>
-          <w:rFonts w:ascii="Arial" w:hAnsi="Arial" w:cs="Arial"/>
-          <w:color w:val="000000"/>
-          <w:szCs w:val="21"/>
-        </w:rPr>
-      </w:pPr>
-      <w:r>
-        <w:rPr>
-          <w:rFonts w:ascii="Arial" w:hAnsi="Arial" w:cs="Arial"/>
-          <w:color w:val="000000"/>
-          <w:szCs w:val="21"/>
-        </w:rPr>
-        <w:t xml:space="preserve">          "method": "GET",</w:t>
-      </w:r>
-    </w:p>
-    <w:p>
-      <w:pPr>
-        <w:jc w:val="left"/>
-        <w:rPr>
-          <w:rFonts w:ascii="Arial" w:hAnsi="Arial" w:cs="Arial"/>
-          <w:color w:val="000000"/>
-          <w:szCs w:val="21"/>
-        </w:rPr>
-      </w:pPr>
-      <w:r>
-        <w:rPr>
-          <w:rFonts w:ascii="Arial" w:hAnsi="Arial" w:cs="Arial"/>
-          <w:color w:val="000000"/>
-          <w:szCs w:val="21"/>
-        </w:rPr>
-        <w:t xml:space="preserve">          "timeout": "5s"</w:t>
-      </w:r>
-    </w:p>
-    <w:p>
-      <w:pPr>
-        <w:jc w:val="left"/>
-        <w:rPr>
-          <w:rFonts w:ascii="Arial" w:hAnsi="Arial" w:cs="Arial"/>
-          <w:color w:val="000000"/>
-          <w:szCs w:val="21"/>
-        </w:rPr>
-      </w:pPr>
-      <w:r>
-        <w:rPr>
-          <w:rFonts w:ascii="Arial" w:hAnsi="Arial" w:cs="Arial"/>
-          <w:color w:val="000000"/>
-          <w:szCs w:val="21"/>
-        </w:rPr>
-        <w:t xml:space="preserve">        }</w:t>
-      </w:r>
-    </w:p>
-    <w:p>
-      <w:pPr>
-        <w:jc w:val="left"/>
-        <w:rPr>
-          <w:rFonts w:ascii="Arial" w:hAnsi="Arial" w:cs="Arial"/>
-          <w:color w:val="000000"/>
-          <w:szCs w:val="21"/>
-        </w:rPr>
-      </w:pPr>
-      <w:r>
-        <w:rPr>
-          <w:rFonts w:ascii="Arial" w:hAnsi="Arial" w:cs="Arial"/>
-          <w:color w:val="000000"/>
-          <w:szCs w:val="21"/>
-        </w:rPr>
-        <w:t xml:space="preserve">      ]</w:t>
-      </w:r>
-    </w:p>
-    <w:p>
-      <w:pPr>
-        <w:jc w:val="left"/>
-        <w:rPr>
-          <w:rFonts w:ascii="Arial" w:hAnsi="Arial" w:cs="Arial"/>
-          <w:color w:val="000000"/>
-          <w:szCs w:val="21"/>
-        </w:rPr>
-      </w:pPr>
-      <w:r>
-        <w:rPr>
-          <w:rFonts w:ascii="Arial" w:hAnsi="Arial" w:cs="Arial"/>
-          <w:color w:val="000000"/>
-          <w:szCs w:val="21"/>
-        </w:rPr>
-        <w:t xml:space="preserve">    }</w:t>
-      </w:r>
-    </w:p>
-    <w:p>
-      <w:pPr>
-        <w:jc w:val="left"/>
-        <w:rPr>
-          <w:rFonts w:ascii="Arial" w:hAnsi="Arial" w:cs="Arial"/>
-          <w:color w:val="000000"/>
-          <w:szCs w:val="21"/>
-        </w:rPr>
-      </w:pPr>
-      <w:r>
-        <w:rPr>
-          <w:rFonts w:ascii="Arial" w:hAnsi="Arial" w:cs="Arial"/>
-          <w:color w:val="000000"/>
-          <w:szCs w:val="21"/>
-        </w:rPr>
-        <w:t xml:space="preserve">  ]</w:t>
-      </w:r>
-    </w:p>
-    <w:p>
-      <w:pPr>
-        <w:jc w:val="left"/>
-        <w:rPr>
-          <w:rFonts w:ascii="Arial" w:hAnsi="Arial" w:cs="Arial" w:hint="eastAsia"/>
-          <w:color w:val="000000"/>
-          <w:szCs w:val="21"/>
-        </w:rPr>
-      </w:pPr>
-      <w:r>
-        <w:rPr>
-          <w:rFonts w:ascii="Arial" w:hAnsi="Arial" w:cs="Arial"/>
-          <w:color w:val="000000"/>
-          <w:szCs w:val="21"/>
-        </w:rPr>
-        <w:t>}</w:t>
-      </w:r>
-    </w:p>
-    <w:p>
-      <w:pPr>
-        <w:jc w:val="left"/>
-        <w:rPr>
-          <w:rFonts w:ascii="Arial" w:hAnsi="Arial" w:cs="Arial"/>
-          <w:color w:val="000000"/>
-          <w:szCs w:val="21"/>
-        </w:rPr>
-      </w:pPr>
-    </w:p>
-    <w:p>
-      <w:pPr>
-        <w:jc w:val="left"/>
-        <w:rPr>
-          <w:rFonts w:ascii="Arial" w:hAnsi="Arial" w:cs="Arial"/>
-          <w:color w:val="000000"/>
-          <w:szCs w:val="21"/>
-        </w:rPr>
-      </w:pPr>
-      <w:r>
-        <w:rPr>
-          <w:rFonts w:ascii="Arial" w:hAnsi="Arial" w:cs="Arial" w:hint="eastAsia"/>
-          <w:color w:val="000000"/>
-          <w:szCs w:val="21"/>
-        </w:rPr>
-        <w:t>6</w:t>
-      </w:r>
-      <w:r>
-        <w:rPr>
-          <w:rFonts w:ascii="Arial" w:hAnsi="Arial" w:cs="Arial" w:hint="eastAsia"/>
-          <w:color w:val="000000"/>
-          <w:szCs w:val="21"/>
-        </w:rPr>
-        <w:t>、</w:t>
-      </w:r>
-      <w:r>
-        <w:rPr>
-          <w:rFonts w:ascii="Arial" w:hAnsi="Arial" w:cs="Arial" w:hint="eastAsia"/>
-          <w:color w:val="000000"/>
-          <w:szCs w:val="21"/>
-        </w:rPr>
-        <w:t>常用注入命令如下：</w:t>
-      </w:r>
-    </w:p>
-    <w:p>
-      <w:pPr>
-        <w:jc w:val="left"/>
-        <w:rPr>
-          <w:rFonts w:ascii="Arial" w:hAnsi="Arial" w:cs="Arial" w:hint="eastAsia"/>
-          <w:color w:val="000000"/>
-          <w:szCs w:val="21"/>
-        </w:rPr>
-      </w:pPr>
-      <w:r>
-        <w:rPr>
-          <w:rFonts w:ascii="Arial" w:hAnsi="Arial" w:cs="Arial" w:hint="eastAsia"/>
-          <w:color w:val="000000"/>
-          <w:szCs w:val="21"/>
-        </w:rPr>
-        <w:t>（</w:t>
-      </w:r>
-      <w:r>
-        <w:rPr>
-          <w:rFonts w:ascii="Arial" w:hAnsi="Arial" w:cs="Arial" w:hint="eastAsia"/>
-          <w:color w:val="000000"/>
-          <w:szCs w:val="21"/>
-        </w:rPr>
-        <w:t>1</w:t>
-      </w:r>
-      <w:r>
-        <w:rPr>
-          <w:rFonts w:ascii="Arial" w:hAnsi="Arial" w:cs="Arial" w:hint="eastAsia"/>
-          <w:color w:val="000000"/>
-          <w:szCs w:val="21"/>
-        </w:rPr>
-        <w:t>）</w:t>
-      </w:r>
-      <w:r>
-        <w:rPr>
-          <w:rFonts w:ascii="Arial" w:hAnsi="Arial" w:cs="Arial"/>
-          <w:color w:val="000000"/>
-          <w:szCs w:val="21"/>
-        </w:rPr>
-        <w:t>consul agent -dev   -client 10.0.194.104 -</w:t>
-      </w:r>
-      <w:proofErr w:type="spellStart"/>
-      <w:r>
-        <w:rPr>
-          <w:rFonts w:ascii="Arial" w:hAnsi="Arial" w:cs="Arial"/>
-          <w:color w:val="000000"/>
-          <w:szCs w:val="21"/>
-        </w:rPr>
-        <w:t>ui</w:t>
-      </w:r>
-      <w:proofErr w:type="spellEnd"/>
-      <w:r>
-        <w:rPr>
-          <w:rFonts w:ascii="Arial" w:hAnsi="Arial" w:cs="Arial"/>
-          <w:color w:val="000000"/>
-          <w:szCs w:val="21"/>
-        </w:rPr>
-        <w:t xml:space="preserve">  </w:t>
-      </w:r>
-      <w:r>
-        <w:rPr>
-          <w:rFonts w:ascii="Arial" w:hAnsi="Arial" w:cs="Arial"/>
-          <w:color w:val="000000"/>
-          <w:szCs w:val="21"/>
-        </w:rPr>
-        <w:t>指定</w:t>
-      </w:r>
-      <w:proofErr w:type="spellStart"/>
-      <w:r>
-        <w:rPr>
-          <w:rFonts w:ascii="Arial" w:hAnsi="Arial" w:cs="Arial"/>
-          <w:color w:val="000000"/>
-          <w:szCs w:val="21"/>
-        </w:rPr>
-        <w:t>ip</w:t>
-      </w:r>
-      <w:proofErr w:type="spellEnd"/>
-      <w:r>
-        <w:rPr>
-          <w:rFonts w:ascii="Arial" w:hAnsi="Arial" w:cs="Arial"/>
-          <w:color w:val="000000"/>
-          <w:szCs w:val="21"/>
-        </w:rPr>
         <w:t>可以访问</w:t>
       </w:r>
     </w:p>
@@ -1625,7 +1983,7 @@
       <w:pPr>
         <w:jc w:val="left"/>
         <w:rPr>
-          <w:rFonts w:ascii="Arial" w:hAnsi="Arial" w:cs="Arial" w:hint="eastAsia"/>
+          <w:rFonts w:ascii="Arial" w:hAnsi="Arial" w:cs="Arial"/>
           <w:color w:val="000000"/>
           <w:szCs w:val="21"/>
         </w:rPr>
@@ -2158,6 +2516,28 @@
       <w:jc w:val="both"/>
     </w:pPr>
   </w:style>
+  <w:style w:type="paragraph" w:styleId="1">
+    <w:name w:val="heading 1"/>
+    <w:basedOn w:val="a"/>
+    <w:link w:val="10"/>
+    <w:uiPriority w:val="9"/>
+    <w:qFormat/>
+    <w:rsid w:val="00424EE5"/>
+    <w:pPr>
+      <w:widowControl/>
+      <w:spacing w:before="100" w:beforeAutospacing="1" w:after="100" w:afterAutospacing="1"/>
+      <w:jc w:val="left"/>
+      <w:outlineLvl w:val="0"/>
+    </w:pPr>
+    <w:rPr>
+      <w:rFonts w:ascii="宋体" w:eastAsia="宋体" w:hAnsi="宋体" w:cs="宋体"/>
+      <w:b/>
+      <w:bCs/>
+      <w:kern w:val="36"/>
+      <w:sz w:val="48"/>
+      <w:szCs w:val="48"/>
+    </w:rPr>
+  </w:style>
   <w:style w:type="character" w:default="1" w:styleId="a0">
     <w:name w:val="Default Paragraph Font"/>
     <w:uiPriority w:val="1"/>
@@ -2189,7 +2569,6 @@
     <w:name w:val="Normal (Web)"/>
     <w:basedOn w:val="a"/>
     <w:uiPriority w:val="99"/>
-    <w:semiHidden/>
     <w:unhideWhenUsed/>
     <w:rsid w:val="007C5F31"/>
     <w:pPr>
@@ -2208,12 +2587,26 @@
     <w:name w:val="Hyperlink"/>
     <w:basedOn w:val="a0"/>
     <w:uiPriority w:val="99"/>
-    <w:semiHidden/>
     <w:unhideWhenUsed/>
     <w:rsid w:val="007C5F31"/>
     <w:rPr>
       <w:color w:val="0000FF"/>
       <w:u w:val="single"/>
+    </w:rPr>
+  </w:style>
+  <w:style w:type="character" w:customStyle="1" w:styleId="10">
+    <w:name w:val="标题 1 字符"/>
+    <w:basedOn w:val="a0"/>
+    <w:link w:val="1"/>
+    <w:uiPriority w:val="9"/>
+    <w:rsid w:val="00424EE5"/>
+    <w:rPr>
+      <w:rFonts w:ascii="宋体" w:eastAsia="宋体" w:hAnsi="宋体" w:cs="宋体"/>
+      <w:b/>
+      <w:bCs/>
+      <w:kern w:val="36"/>
+      <w:sz w:val="48"/>
+      <w:szCs w:val="48"/>
     </w:rPr>
   </w:style>
 </w:styles>
